--- a/CW2 Docs/EP CW2.docx
+++ b/CW2 Docs/EP CW2.docx
@@ -1,6 +1,6 @@
 
 <file path=word/document.xml><?xml version="1.0" encoding="utf-8"?>
-<w:document xmlns:wpc="http://schemas.microsoft.com/office/word/2010/wordprocessingCanvas" xmlns:cx="http://schemas.microsoft.com/office/drawing/2014/chartex" xmlns:cx1="http://schemas.microsoft.com/office/drawing/2015/9/8/chartex" xmlns:cx2="http://schemas.microsoft.com/office/drawing/2015/10/21/chartex" xmlns:cx3="http://schemas.microsoft.com/office/drawing/2016/5/9/chartex" xmlns:cx4="http://schemas.microsoft.com/office/drawing/2016/5/10/chartex" xmlns:cx5="http://schemas.microsoft.com/office/drawing/2016/5/11/chartex" xmlns:cx6="http://schemas.microsoft.com/office/drawing/2016/5/12/chartex" xmlns:cx7="http://schemas.microsoft.com/office/drawing/2016/5/13/chartex" xmlns:cx8="http://schemas.microsoft.com/office/drawing/2016/5/14/chartex" xmlns:mc="http://schemas.openxmlformats.org/markup-compatibility/2006" xmlns:aink="http://schemas.microsoft.com/office/drawing/2016/ink" xmlns:am3d="http://schemas.microsoft.com/office/drawing/2017/model3d" xmlns:o="urn:schemas-microsoft-com:office:office" xmlns:oel="http://schemas.microsoft.com/office/2019/extlst" xmlns:r="http://schemas.openxmlformats.org/officeDocument/2006/relationships" xmlns:m="http://schemas.openxmlformats.org/officeDocument/2006/math" xmlns:v="urn:schemas-microsoft-com:vml" xmlns:wp14="http://schemas.microsoft.com/office/word/2010/wordprocessingDrawing" xmlns:wp="http://schemas.openxmlformats.org/drawingml/2006/wordprocessingDrawing" xmlns:w10="urn:schemas-microsoft-com:office:word" xmlns:w="http://schemas.openxmlformats.org/wordprocessingml/2006/main" xmlns:w14="http://schemas.microsoft.com/office/word/2010/wordml" xmlns:w15="http://schemas.microsoft.com/office/word/2012/wordml" xmlns:w16cex="http://schemas.microsoft.com/office/word/2018/wordml/cex" xmlns:w16cid="http://schemas.microsoft.com/office/word/2016/wordml/cid" xmlns:w16="http://schemas.microsoft.com/office/word/2018/wordml" xmlns:w16sdtdh="http://schemas.microsoft.com/office/word/2020/wordml/sdtdatahash" xmlns:w16se="http://schemas.microsoft.com/office/word/2015/wordml/symex" xmlns:wpg="http://schemas.microsoft.com/office/word/2010/wordprocessingGroup" xmlns:wpi="http://schemas.microsoft.com/office/word/2010/wordprocessingInk" xmlns:wne="http://schemas.microsoft.com/office/word/2006/wordml" xmlns:wps="http://schemas.microsoft.com/office/word/2010/wordprocessingShape" mc:Ignorable="w14 w15 w16se w16cid w16 w16cex w16sdtdh wp14">
+<w:document xmlns:wpc="http://schemas.microsoft.com/office/word/2010/wordprocessingCanvas" xmlns:cx="http://schemas.microsoft.com/office/drawing/2014/chartex" xmlns:cx1="http://schemas.microsoft.com/office/drawing/2015/9/8/chartex" xmlns:cx2="http://schemas.microsoft.com/office/drawing/2015/10/21/chartex" xmlns:cx3="http://schemas.microsoft.com/office/drawing/2016/5/9/chartex" xmlns:cx4="http://schemas.microsoft.com/office/drawing/2016/5/10/chartex" xmlns:cx5="http://schemas.microsoft.com/office/drawing/2016/5/11/chartex" xmlns:cx6="http://schemas.microsoft.com/office/drawing/2016/5/12/chartex" xmlns:cx7="http://schemas.microsoft.com/office/drawing/2016/5/13/chartex" xmlns:cx8="http://schemas.microsoft.com/office/drawing/2016/5/14/chartex" xmlns:mc="http://schemas.openxmlformats.org/markup-compatibility/2006" xmlns:aink="http://schemas.microsoft.com/office/drawing/2016/ink" xmlns:am3d="http://schemas.microsoft.com/office/drawing/2017/model3d" xmlns:o="urn:schemas-microsoft-com:office:office" xmlns:oel="http://schemas.microsoft.com/office/2019/extlst" xmlns:r="http://schemas.openxmlformats.org/officeDocument/2006/relationships" xmlns:m="http://schemas.openxmlformats.org/officeDocument/2006/math" xmlns:v="urn:schemas-microsoft-com:vml" xmlns:wp14="http://schemas.microsoft.com/office/word/2010/wordprocessingDrawing" xmlns:wp="http://schemas.openxmlformats.org/drawingml/2006/wordprocessingDrawing" xmlns:w10="urn:schemas-microsoft-com:office:word" xmlns:w="http://schemas.openxmlformats.org/wordprocessingml/2006/main" xmlns:w14="http://schemas.microsoft.com/office/word/2010/wordml" xmlns:w15="http://schemas.microsoft.com/office/word/2012/wordml" xmlns:w16cex="http://schemas.microsoft.com/office/word/2018/wordml/cex" xmlns:w16cid="http://schemas.microsoft.com/office/word/2016/wordml/cid" xmlns:w16="http://schemas.microsoft.com/office/word/2018/wordml" xmlns:w16du="http://schemas.microsoft.com/office/word/2023/wordml/word16du" xmlns:w16sdtdh="http://schemas.microsoft.com/office/word/2020/wordml/sdtdatahash" xmlns:w16se="http://schemas.microsoft.com/office/word/2015/wordml/symex" xmlns:wpg="http://schemas.microsoft.com/office/word/2010/wordprocessingGroup" xmlns:wpi="http://schemas.microsoft.com/office/word/2010/wordprocessingInk" xmlns:wne="http://schemas.microsoft.com/office/word/2006/wordml" xmlns:wps="http://schemas.microsoft.com/office/word/2010/wordprocessingShape" mc:Ignorable="w14 w15 w16se w16cid w16 w16cex w16sdtdh w16du wp14">
   <w:body>
     <w:p>
       <w:pPr>
@@ -31,8 +31,8 @@
       <w:tblGrid>
         <w:gridCol w:w="1844"/>
         <w:gridCol w:w="1559"/>
-        <w:gridCol w:w="4111"/>
-        <w:gridCol w:w="2268"/>
+        <w:gridCol w:w="4253"/>
+        <w:gridCol w:w="2126"/>
       </w:tblGrid>
       <w:tr>
         <w:tc>
@@ -59,7 +59,7 @@
         </w:tc>
         <w:tc>
           <w:tcPr>
-            <w:tcW w:w="4111" w:type="dxa"/>
+            <w:tcW w:w="4253" w:type="dxa"/>
             <w:shd w:val="clear" w:color="auto" w:fill="DAE9F7" w:themeFill="text2" w:themeFillTint="1A"/>
           </w:tcPr>
           <w:p>
@@ -70,7 +70,7 @@
         </w:tc>
         <w:tc>
           <w:tcPr>
-            <w:tcW w:w="2268" w:type="dxa"/>
+            <w:tcW w:w="2126" w:type="dxa"/>
             <w:shd w:val="clear" w:color="auto" w:fill="DAE9F7" w:themeFill="text2" w:themeFillTint="1A"/>
           </w:tcPr>
           <w:p>
@@ -143,7 +143,7 @@
         </w:tc>
         <w:tc>
           <w:tcPr>
-            <w:tcW w:w="4111" w:type="dxa"/>
+            <w:tcW w:w="4253" w:type="dxa"/>
           </w:tcPr>
           <w:p>
             <w:r>
@@ -166,7 +166,7 @@
                           <pic:cNvPicPr/>
                         </pic:nvPicPr>
                         <pic:blipFill>
-                          <a:blip r:embed="rId5">
+                          <a:blip r:embed="rId6">
                             <a:extLst>
                               <a:ext uri="{28A0092B-C50C-407E-A947-70E740481C1C}">
                                 <a14:useLocalDpi xmlns:a14="http://schemas.microsoft.com/office/drawing/2010/main" val="0"/>
@@ -196,11 +196,14 @@
         </w:tc>
         <w:tc>
           <w:tcPr>
-            <w:tcW w:w="2268" w:type="dxa"/>
+            <w:tcW w:w="2126" w:type="dxa"/>
           </w:tcPr>
           <w:p>
             <w:r>
               <w:t>As the user has logged in successfully, they have been directed to the dashboard</w:t>
+            </w:r>
+            <w:r>
+              <w:t>.</w:t>
             </w:r>
           </w:p>
         </w:tc>
@@ -257,7 +260,7 @@
         </w:tc>
         <w:tc>
           <w:tcPr>
-            <w:tcW w:w="4111" w:type="dxa"/>
+            <w:tcW w:w="4253" w:type="dxa"/>
           </w:tcPr>
           <w:p>
             <w:pPr>
@@ -285,7 +288,7 @@
                           <pic:cNvPicPr/>
                         </pic:nvPicPr>
                         <pic:blipFill>
-                          <a:blip r:embed="rId6">
+                          <a:blip r:embed="rId7">
                             <a:extLst>
                               <a:ext uri="{28A0092B-C50C-407E-A947-70E740481C1C}">
                                 <a14:useLocalDpi xmlns:a14="http://schemas.microsoft.com/office/drawing/2010/main" val="0"/>
@@ -315,11 +318,19 @@
         </w:tc>
         <w:tc>
           <w:tcPr>
-            <w:tcW w:w="2268" w:type="dxa"/>
-          </w:tcPr>
-          <w:p>
-            <w:r>
-              <w:t>As the details are incorrect the page does not re-direct anywhere and the search bar shows “invalid_credentials”.</w:t>
+            <w:tcW w:w="2126" w:type="dxa"/>
+          </w:tcPr>
+          <w:p>
+            <w:r>
+              <w:t>As the details are incorrect the page does not re-direct anywhere and the search bar shows “</w:t>
+            </w:r>
+            <w:proofErr w:type="spellStart"/>
+            <w:r>
+              <w:t>invalid_credentials</w:t>
+            </w:r>
+            <w:proofErr w:type="spellEnd"/>
+            <w:r>
+              <w:t>”.</w:t>
             </w:r>
           </w:p>
         </w:tc>
@@ -375,7 +386,7 @@
         </w:tc>
         <w:tc>
           <w:tcPr>
-            <w:tcW w:w="4111" w:type="dxa"/>
+            <w:tcW w:w="4253" w:type="dxa"/>
           </w:tcPr>
           <w:p>
             <w:pPr>
@@ -403,7 +414,7 @@
                           <pic:cNvPicPr/>
                         </pic:nvPicPr>
                         <pic:blipFill>
-                          <a:blip r:embed="rId7">
+                          <a:blip r:embed="rId8">
                             <a:extLst>
                               <a:ext uri="{28A0092B-C50C-407E-A947-70E740481C1C}">
                                 <a14:useLocalDpi xmlns:a14="http://schemas.microsoft.com/office/drawing/2010/main" val="0"/>
@@ -456,7 +467,7 @@
                           <pic:cNvPicPr/>
                         </pic:nvPicPr>
                         <pic:blipFill>
-                          <a:blip r:embed="rId8">
+                          <a:blip r:embed="rId9">
                             <a:extLst>
                               <a:ext uri="{28A0092B-C50C-407E-A947-70E740481C1C}">
                                 <a14:useLocalDpi xmlns:a14="http://schemas.microsoft.com/office/drawing/2010/main" val="0"/>
@@ -509,7 +520,7 @@
                           <pic:cNvPicPr/>
                         </pic:nvPicPr>
                         <pic:blipFill>
-                          <a:blip r:embed="rId9">
+                          <a:blip r:embed="rId10">
                             <a:extLst>
                               <a:ext uri="{28A0092B-C50C-407E-A947-70E740481C1C}">
                                 <a14:useLocalDpi xmlns:a14="http://schemas.microsoft.com/office/drawing/2010/main" val="0"/>
@@ -539,7 +550,7 @@
         </w:tc>
         <w:tc>
           <w:tcPr>
-            <w:tcW w:w="2268" w:type="dxa"/>
+            <w:tcW w:w="2126" w:type="dxa"/>
           </w:tcPr>
           <w:p>
             <w:r>
@@ -589,7 +600,7 @@
         </w:tc>
         <w:tc>
           <w:tcPr>
-            <w:tcW w:w="4111" w:type="dxa"/>
+            <w:tcW w:w="4253" w:type="dxa"/>
           </w:tcPr>
           <w:p>
             <w:pPr>
@@ -617,7 +628,7 @@
                           <pic:cNvPicPr/>
                         </pic:nvPicPr>
                         <pic:blipFill>
-                          <a:blip r:embed="rId10">
+                          <a:blip r:embed="rId11">
                             <a:extLst>
                               <a:ext uri="{28A0092B-C50C-407E-A947-70E740481C1C}">
                                 <a14:useLocalDpi xmlns:a14="http://schemas.microsoft.com/office/drawing/2010/main" val="0"/>
@@ -647,7 +658,7 @@
         </w:tc>
         <w:tc>
           <w:tcPr>
-            <w:tcW w:w="2268" w:type="dxa"/>
+            <w:tcW w:w="2126" w:type="dxa"/>
           </w:tcPr>
           <w:p>
             <w:r>
@@ -719,21 +730,171 @@
         </w:tc>
         <w:tc>
           <w:tcPr>
-            <w:tcW w:w="4111" w:type="dxa"/>
-          </w:tcPr>
-          <w:p>
-            <w:pPr>
-              <w:rPr>
-                <w:noProof/>
-              </w:rPr>
-            </w:pPr>
-          </w:p>
-        </w:tc>
-        <w:tc>
-          <w:tcPr>
-            <w:tcW w:w="2268" w:type="dxa"/>
-          </w:tcPr>
-          <w:p/>
+            <w:tcW w:w="4253" w:type="dxa"/>
+          </w:tcPr>
+          <w:p>
+            <w:pPr>
+              <w:rPr>
+                <w:noProof/>
+              </w:rPr>
+            </w:pPr>
+            <w:r>
+              <w:rPr>
+                <w:noProof/>
+              </w:rPr>
+              <w:drawing>
+                <wp:inline distT="0" distB="0" distL="0" distR="0" wp14:anchorId="288074DE" wp14:editId="73C94148">
+                  <wp:extent cx="2563495" cy="1375410"/>
+                  <wp:effectExtent l="0" t="0" r="8255" b="0"/>
+                  <wp:docPr id="1994155047" name="Picture 1"/>
+                  <wp:cNvGraphicFramePr>
+                    <a:graphicFrameLocks xmlns:a="http://schemas.openxmlformats.org/drawingml/2006/main" noChangeAspect="1"/>
+                  </wp:cNvGraphicFramePr>
+                  <a:graphic xmlns:a="http://schemas.openxmlformats.org/drawingml/2006/main">
+                    <a:graphicData uri="http://schemas.openxmlformats.org/drawingml/2006/picture">
+                      <pic:pic xmlns:pic="http://schemas.openxmlformats.org/drawingml/2006/picture">
+                        <pic:nvPicPr>
+                          <pic:cNvPr id="1994155047" name=""/>
+                          <pic:cNvPicPr/>
+                        </pic:nvPicPr>
+                        <pic:blipFill>
+                          <a:blip r:embed="rId12"/>
+                          <a:stretch>
+                            <a:fillRect/>
+                          </a:stretch>
+                        </pic:blipFill>
+                        <pic:spPr>
+                          <a:xfrm>
+                            <a:off x="0" y="0"/>
+                            <a:ext cx="2563495" cy="1375410"/>
+                          </a:xfrm>
+                          <a:prstGeom prst="rect">
+                            <a:avLst/>
+                          </a:prstGeom>
+                        </pic:spPr>
+                      </pic:pic>
+                    </a:graphicData>
+                  </a:graphic>
+                </wp:inline>
+              </w:drawing>
+            </w:r>
+          </w:p>
+          <w:p>
+            <w:pPr>
+              <w:rPr>
+                <w:noProof/>
+              </w:rPr>
+            </w:pPr>
+            <w:r>
+              <w:rPr>
+                <w:noProof/>
+              </w:rPr>
+              <w:drawing>
+                <wp:anchor distT="0" distB="0" distL="114300" distR="114300" simplePos="0" relativeHeight="251660288" behindDoc="0" locked="0" layoutInCell="1" allowOverlap="1" wp14:anchorId="62DF1CDC" wp14:editId="4A5C3165">
+                  <wp:simplePos x="0" y="0"/>
+                  <wp:positionH relativeFrom="column">
+                    <wp:posOffset>-11554</wp:posOffset>
+                  </wp:positionH>
+                  <wp:positionV relativeFrom="paragraph">
+                    <wp:posOffset>53975</wp:posOffset>
+                  </wp:positionV>
+                  <wp:extent cx="2600325" cy="333131"/>
+                  <wp:effectExtent l="0" t="0" r="0" b="0"/>
+                  <wp:wrapNone/>
+                  <wp:docPr id="1680024185" name="Picture 1"/>
+                  <wp:cNvGraphicFramePr>
+                    <a:graphicFrameLocks xmlns:a="http://schemas.openxmlformats.org/drawingml/2006/main" noChangeAspect="1"/>
+                  </wp:cNvGraphicFramePr>
+                  <a:graphic xmlns:a="http://schemas.openxmlformats.org/drawingml/2006/main">
+                    <a:graphicData uri="http://schemas.openxmlformats.org/drawingml/2006/picture">
+                      <pic:pic xmlns:pic="http://schemas.openxmlformats.org/drawingml/2006/picture">
+                        <pic:nvPicPr>
+                          <pic:cNvPr id="1680024185" name=""/>
+                          <pic:cNvPicPr/>
+                        </pic:nvPicPr>
+                        <pic:blipFill rotWithShape="1">
+                          <a:blip r:embed="rId13">
+                            <a:extLst>
+                              <a:ext uri="{28A0092B-C50C-407E-A947-70E740481C1C}">
+                                <a14:useLocalDpi xmlns:a14="http://schemas.microsoft.com/office/drawing/2010/main" val="0"/>
+                              </a:ext>
+                            </a:extLst>
+                          </a:blip>
+                          <a:srcRect l="2671" r="38591" b="10921"/>
+                          <a:stretch/>
+                        </pic:blipFill>
+                        <pic:spPr bwMode="auto">
+                          <a:xfrm>
+                            <a:off x="0" y="0"/>
+                            <a:ext cx="2600325" cy="333131"/>
+                          </a:xfrm>
+                          <a:prstGeom prst="rect">
+                            <a:avLst/>
+                          </a:prstGeom>
+                          <a:ln>
+                            <a:noFill/>
+                          </a:ln>
+                          <a:extLst>
+                            <a:ext uri="{53640926-AAD7-44D8-BBD7-CCE9431645EC}">
+                              <a14:shadowObscured xmlns:a14="http://schemas.microsoft.com/office/drawing/2010/main"/>
+                            </a:ext>
+                          </a:extLst>
+                        </pic:spPr>
+                      </pic:pic>
+                    </a:graphicData>
+                  </a:graphic>
+                  <wp14:sizeRelH relativeFrom="margin">
+                    <wp14:pctWidth>0</wp14:pctWidth>
+                  </wp14:sizeRelH>
+                  <wp14:sizeRelV relativeFrom="margin">
+                    <wp14:pctHeight>0</wp14:pctHeight>
+                  </wp14:sizeRelV>
+                </wp:anchor>
+              </w:drawing>
+            </w:r>
+          </w:p>
+          <w:p>
+            <w:pPr>
+              <w:rPr>
+                <w:noProof/>
+              </w:rPr>
+            </w:pPr>
+          </w:p>
+          <w:p>
+            <w:pPr>
+              <w:rPr>
+                <w:noProof/>
+              </w:rPr>
+            </w:pPr>
+          </w:p>
+        </w:tc>
+        <w:tc>
+          <w:tcPr>
+            <w:tcW w:w="2126" w:type="dxa"/>
+          </w:tcPr>
+          <w:p>
+            <w:r>
+              <w:t>The user will input the admin pin to remove t</w:t>
+            </w:r>
+            <w:r>
+              <w:t>he task</w:t>
+            </w:r>
+            <w:r>
+              <w:t xml:space="preserve"> then</w:t>
+            </w:r>
+            <w:r>
+              <w:t xml:space="preserve"> </w:t>
+            </w:r>
+            <w:r>
+              <w:t xml:space="preserve">the task will be </w:t>
+            </w:r>
+            <w:r>
+              <w:t>deleted and</w:t>
+            </w:r>
+            <w:r>
+              <w:t xml:space="preserve"> will not appear in the list of tasks or in the database.</w:t>
+            </w:r>
+          </w:p>
         </w:tc>
       </w:tr>
       <w:tr>
@@ -747,205 +908,1599 @@
                 <w:u w:val="single"/>
               </w:rPr>
             </w:pPr>
+            <w:r>
+              <w:rPr>
+                <w:u w:val="single"/>
+              </w:rPr>
+              <w:t xml:space="preserve">Deleting a task </w:t>
+            </w:r>
+            <w:r>
+              <w:rPr>
+                <w:u w:val="single"/>
+              </w:rPr>
+              <w:t>un</w:t>
+            </w:r>
+            <w:r>
+              <w:rPr>
+                <w:u w:val="single"/>
+              </w:rPr>
+              <w:t>successfully</w:t>
+            </w:r>
+          </w:p>
+          <w:p>
+            <w:r>
+              <w:t>The admin password is inputted incorrectly.</w:t>
+            </w:r>
+            <w:r>
+              <w:t xml:space="preserve"> Wrong password = 1278</w:t>
+            </w:r>
+          </w:p>
+          <w:p>
+            <w:pPr>
+              <w:rPr>
+                <w:u w:val="single"/>
+              </w:rPr>
+            </w:pPr>
           </w:p>
         </w:tc>
         <w:tc>
           <w:tcPr>
             <w:tcW w:w="1559" w:type="dxa"/>
           </w:tcPr>
+          <w:p>
+            <w:r>
+              <w:t>This task will not be deleted as it is not an admin who is deleting it.</w:t>
+            </w:r>
+          </w:p>
+        </w:tc>
+        <w:tc>
+          <w:tcPr>
+            <w:tcW w:w="4253" w:type="dxa"/>
+          </w:tcPr>
+          <w:p>
+            <w:pPr>
+              <w:rPr>
+                <w:noProof/>
+              </w:rPr>
+            </w:pPr>
+            <w:r>
+              <w:rPr>
+                <w:noProof/>
+              </w:rPr>
+              <w:drawing>
+                <wp:anchor distT="0" distB="0" distL="114300" distR="114300" simplePos="0" relativeHeight="251661312" behindDoc="1" locked="0" layoutInCell="1" allowOverlap="1" wp14:anchorId="1AE6282A" wp14:editId="3E2ED765">
+                  <wp:simplePos x="0" y="0"/>
+                  <wp:positionH relativeFrom="column">
+                    <wp:posOffset>22225</wp:posOffset>
+                  </wp:positionH>
+                  <wp:positionV relativeFrom="paragraph">
+                    <wp:posOffset>152400</wp:posOffset>
+                  </wp:positionV>
+                  <wp:extent cx="2563495" cy="1283970"/>
+                  <wp:effectExtent l="0" t="0" r="8255" b="0"/>
+                  <wp:wrapNone/>
+                  <wp:docPr id="1612033228" name="Picture 1"/>
+                  <wp:cNvGraphicFramePr>
+                    <a:graphicFrameLocks xmlns:a="http://schemas.openxmlformats.org/drawingml/2006/main" noChangeAspect="1"/>
+                  </wp:cNvGraphicFramePr>
+                  <a:graphic xmlns:a="http://schemas.openxmlformats.org/drawingml/2006/main">
+                    <a:graphicData uri="http://schemas.openxmlformats.org/drawingml/2006/picture">
+                      <pic:pic xmlns:pic="http://schemas.openxmlformats.org/drawingml/2006/picture">
+                        <pic:nvPicPr>
+                          <pic:cNvPr id="1612033228" name=""/>
+                          <pic:cNvPicPr/>
+                        </pic:nvPicPr>
+                        <pic:blipFill>
+                          <a:blip r:embed="rId14">
+                            <a:extLst>
+                              <a:ext uri="{28A0092B-C50C-407E-A947-70E740481C1C}">
+                                <a14:useLocalDpi xmlns:a14="http://schemas.microsoft.com/office/drawing/2010/main" val="0"/>
+                              </a:ext>
+                            </a:extLst>
+                          </a:blip>
+                          <a:stretch>
+                            <a:fillRect/>
+                          </a:stretch>
+                        </pic:blipFill>
+                        <pic:spPr>
+                          <a:xfrm>
+                            <a:off x="0" y="0"/>
+                            <a:ext cx="2563495" cy="1283970"/>
+                          </a:xfrm>
+                          <a:prstGeom prst="rect">
+                            <a:avLst/>
+                          </a:prstGeom>
+                        </pic:spPr>
+                      </pic:pic>
+                    </a:graphicData>
+                  </a:graphic>
+                </wp:anchor>
+              </w:drawing>
+            </w:r>
+          </w:p>
+        </w:tc>
+        <w:tc>
+          <w:tcPr>
+            <w:tcW w:w="2126" w:type="dxa"/>
+          </w:tcPr>
+          <w:p>
+            <w:r>
+              <w:t>The task will not be deleted as the incorrect pin was entered. This will stop any unauthorised personnel from deleting tasks.</w:t>
+            </w:r>
+          </w:p>
           <w:p/>
         </w:tc>
-        <w:tc>
-          <w:tcPr>
-            <w:tcW w:w="4111" w:type="dxa"/>
-          </w:tcPr>
-          <w:p>
-            <w:pPr>
-              <w:rPr>
-                <w:noProof/>
-              </w:rPr>
-            </w:pPr>
-          </w:p>
-        </w:tc>
-        <w:tc>
-          <w:tcPr>
-            <w:tcW w:w="2268" w:type="dxa"/>
-          </w:tcPr>
+      </w:tr>
+      <w:tr>
+        <w:tc>
+          <w:tcPr>
+            <w:tcW w:w="9782" w:type="dxa"/>
+            <w:gridSpan w:val="4"/>
+            <w:shd w:val="clear" w:color="auto" w:fill="FAE2D5" w:themeFill="accent2" w:themeFillTint="33"/>
+          </w:tcPr>
+          <w:p>
+            <w:pPr>
+              <w:pStyle w:val="ListParagraph"/>
+              <w:numPr>
+                <w:ilvl w:val="0"/>
+                <w:numId w:val="2"/>
+              </w:numPr>
+            </w:pPr>
+            <w:bookmarkStart w:id="0" w:name="_Hlk164614632"/>
+            <w:r>
+              <w:t>Requirement 4: When signing up the users: email address, staff number, team, first name, surname, rank – should be recorded.</w:t>
+            </w:r>
+          </w:p>
+        </w:tc>
+      </w:tr>
+      <w:tr>
+        <w:tc>
+          <w:tcPr>
+            <w:tcW w:w="1844" w:type="dxa"/>
+          </w:tcPr>
+          <w:p>
+            <w:pPr>
+              <w:rPr>
+                <w:u w:val="single"/>
+              </w:rPr>
+            </w:pPr>
+            <w:r>
+              <w:rPr>
+                <w:u w:val="single"/>
+              </w:rPr>
+              <w:t>Correct Signup</w:t>
+            </w:r>
+          </w:p>
+          <w:p>
+            <w:r>
+              <w:t>Input staff details correctly</w:t>
+            </w:r>
+            <w:r>
+              <w:t xml:space="preserve"> – Filling in uniquely.</w:t>
+            </w:r>
+          </w:p>
           <w:p/>
+          <w:p/>
+          <w:p/>
+          <w:p/>
+          <w:p/>
+          <w:p/>
+          <w:p/>
+          <w:p/>
+          <w:p/>
+          <w:p/>
+          <w:p/>
+          <w:p/>
+          <w:p/>
+          <w:p/>
+          <w:p/>
+        </w:tc>
+        <w:tc>
+          <w:tcPr>
+            <w:tcW w:w="1559" w:type="dxa"/>
+          </w:tcPr>
+          <w:p>
+            <w:r>
+              <w:t>A new staff member should be created and be able to log in to the system.</w:t>
+            </w:r>
+          </w:p>
+        </w:tc>
+        <w:tc>
+          <w:tcPr>
+            <w:tcW w:w="4253" w:type="dxa"/>
+          </w:tcPr>
+          <w:p>
+            <w:pPr>
+              <w:rPr>
+                <w:noProof/>
+              </w:rPr>
+            </w:pPr>
+            <w:r>
+              <w:rPr>
+                <w:noProof/>
+              </w:rPr>
+              <w:drawing>
+                <wp:inline distT="0" distB="0" distL="0" distR="0" wp14:anchorId="357B9024" wp14:editId="78F5A60A">
+                  <wp:extent cx="1998921" cy="2666383"/>
+                  <wp:effectExtent l="0" t="0" r="1905" b="635"/>
+                  <wp:docPr id="1389934692" name="Picture 1"/>
+                  <wp:cNvGraphicFramePr>
+                    <a:graphicFrameLocks xmlns:a="http://schemas.openxmlformats.org/drawingml/2006/main" noChangeAspect="1"/>
+                  </wp:cNvGraphicFramePr>
+                  <a:graphic xmlns:a="http://schemas.openxmlformats.org/drawingml/2006/main">
+                    <a:graphicData uri="http://schemas.openxmlformats.org/drawingml/2006/picture">
+                      <pic:pic xmlns:pic="http://schemas.openxmlformats.org/drawingml/2006/picture">
+                        <pic:nvPicPr>
+                          <pic:cNvPr id="1389934692" name=""/>
+                          <pic:cNvPicPr/>
+                        </pic:nvPicPr>
+                        <pic:blipFill>
+                          <a:blip r:embed="rId15"/>
+                          <a:stretch>
+                            <a:fillRect/>
+                          </a:stretch>
+                        </pic:blipFill>
+                        <pic:spPr>
+                          <a:xfrm>
+                            <a:off x="0" y="0"/>
+                            <a:ext cx="2009324" cy="2680260"/>
+                          </a:xfrm>
+                          <a:prstGeom prst="rect">
+                            <a:avLst/>
+                          </a:prstGeom>
+                        </pic:spPr>
+                      </pic:pic>
+                    </a:graphicData>
+                  </a:graphic>
+                </wp:inline>
+              </w:drawing>
+            </w:r>
+          </w:p>
+          <w:p>
+            <w:pPr>
+              <w:rPr>
+                <w:noProof/>
+              </w:rPr>
+            </w:pPr>
+            <w:r>
+              <w:rPr>
+                <w:noProof/>
+              </w:rPr>
+              <w:drawing>
+                <wp:inline distT="0" distB="0" distL="0" distR="0" wp14:anchorId="6FEDD451" wp14:editId="11F72383">
+                  <wp:extent cx="2563495" cy="1282065"/>
+                  <wp:effectExtent l="0" t="0" r="8255" b="0"/>
+                  <wp:docPr id="1590256039" name="Picture 1"/>
+                  <wp:cNvGraphicFramePr>
+                    <a:graphicFrameLocks xmlns:a="http://schemas.openxmlformats.org/drawingml/2006/main" noChangeAspect="1"/>
+                  </wp:cNvGraphicFramePr>
+                  <a:graphic xmlns:a="http://schemas.openxmlformats.org/drawingml/2006/main">
+                    <a:graphicData uri="http://schemas.openxmlformats.org/drawingml/2006/picture">
+                      <pic:pic xmlns:pic="http://schemas.openxmlformats.org/drawingml/2006/picture">
+                        <pic:nvPicPr>
+                          <pic:cNvPr id="1590256039" name=""/>
+                          <pic:cNvPicPr/>
+                        </pic:nvPicPr>
+                        <pic:blipFill>
+                          <a:blip r:embed="rId16"/>
+                          <a:stretch>
+                            <a:fillRect/>
+                          </a:stretch>
+                        </pic:blipFill>
+                        <pic:spPr>
+                          <a:xfrm>
+                            <a:off x="0" y="0"/>
+                            <a:ext cx="2563495" cy="1282065"/>
+                          </a:xfrm>
+                          <a:prstGeom prst="rect">
+                            <a:avLst/>
+                          </a:prstGeom>
+                        </pic:spPr>
+                      </pic:pic>
+                    </a:graphicData>
+                  </a:graphic>
+                </wp:inline>
+              </w:drawing>
+            </w:r>
+          </w:p>
+        </w:tc>
+        <w:tc>
+          <w:tcPr>
+            <w:tcW w:w="2126" w:type="dxa"/>
+          </w:tcPr>
+          <w:p>
+            <w:r>
+              <w:t>A user account created message will appear to indicate to the user that it was successful</w:t>
+            </w:r>
+          </w:p>
+        </w:tc>
+      </w:tr>
+      <w:tr>
+        <w:tc>
+          <w:tcPr>
+            <w:tcW w:w="1844" w:type="dxa"/>
+          </w:tcPr>
+          <w:p>
+            <w:pPr>
+              <w:rPr>
+                <w:u w:val="single"/>
+              </w:rPr>
+            </w:pPr>
+            <w:r>
+              <w:rPr>
+                <w:u w:val="single"/>
+              </w:rPr>
+              <w:lastRenderedPageBreak/>
+              <w:t>Incorrect Signup</w:t>
+            </w:r>
+          </w:p>
+          <w:p>
+            <w:r>
+              <w:t>Signing up using duplicate details.</w:t>
+            </w:r>
+          </w:p>
+          <w:p/>
+        </w:tc>
+        <w:tc>
+          <w:tcPr>
+            <w:tcW w:w="1559" w:type="dxa"/>
+          </w:tcPr>
+          <w:p>
+            <w:r>
+              <w:t>The user will not be created as there is already an account with the same details.</w:t>
+            </w:r>
+          </w:p>
+        </w:tc>
+        <w:tc>
+          <w:tcPr>
+            <w:tcW w:w="4253" w:type="dxa"/>
+          </w:tcPr>
+          <w:p>
+            <w:pPr>
+              <w:rPr>
+                <w:noProof/>
+              </w:rPr>
+            </w:pPr>
+            <w:r>
+              <w:rPr>
+                <w:noProof/>
+              </w:rPr>
+              <w:drawing>
+                <wp:anchor distT="0" distB="0" distL="114300" distR="114300" simplePos="0" relativeHeight="251664384" behindDoc="1" locked="0" layoutInCell="1" allowOverlap="1" wp14:anchorId="13751214" wp14:editId="7CF4DF56">
+                  <wp:simplePos x="0" y="0"/>
+                  <wp:positionH relativeFrom="column">
+                    <wp:posOffset>3175</wp:posOffset>
+                  </wp:positionH>
+                  <wp:positionV relativeFrom="paragraph">
+                    <wp:posOffset>241300</wp:posOffset>
+                  </wp:positionV>
+                  <wp:extent cx="2563495" cy="967740"/>
+                  <wp:effectExtent l="0" t="0" r="8255" b="3810"/>
+                  <wp:wrapNone/>
+                  <wp:docPr id="2042214753" name="Picture 1"/>
+                  <wp:cNvGraphicFramePr>
+                    <a:graphicFrameLocks xmlns:a="http://schemas.openxmlformats.org/drawingml/2006/main" noChangeAspect="1"/>
+                  </wp:cNvGraphicFramePr>
+                  <a:graphic xmlns:a="http://schemas.openxmlformats.org/drawingml/2006/main">
+                    <a:graphicData uri="http://schemas.openxmlformats.org/drawingml/2006/picture">
+                      <pic:pic xmlns:pic="http://schemas.openxmlformats.org/drawingml/2006/picture">
+                        <pic:nvPicPr>
+                          <pic:cNvPr id="2042214753" name=""/>
+                          <pic:cNvPicPr/>
+                        </pic:nvPicPr>
+                        <pic:blipFill>
+                          <a:blip r:embed="rId17">
+                            <a:extLst>
+                              <a:ext uri="{28A0092B-C50C-407E-A947-70E740481C1C}">
+                                <a14:useLocalDpi xmlns:a14="http://schemas.microsoft.com/office/drawing/2010/main" val="0"/>
+                              </a:ext>
+                            </a:extLst>
+                          </a:blip>
+                          <a:stretch>
+                            <a:fillRect/>
+                          </a:stretch>
+                        </pic:blipFill>
+                        <pic:spPr>
+                          <a:xfrm>
+                            <a:off x="0" y="0"/>
+                            <a:ext cx="2563495" cy="967740"/>
+                          </a:xfrm>
+                          <a:prstGeom prst="rect">
+                            <a:avLst/>
+                          </a:prstGeom>
+                        </pic:spPr>
+                      </pic:pic>
+                    </a:graphicData>
+                  </a:graphic>
+                </wp:anchor>
+              </w:drawing>
+            </w:r>
+          </w:p>
+        </w:tc>
+        <w:tc>
+          <w:tcPr>
+            <w:tcW w:w="2126" w:type="dxa"/>
+          </w:tcPr>
+          <w:p>
+            <w:r>
+              <w:t>A user has not been created as this will be create a duplicate user due to the details being the same therefore the system will stop this.</w:t>
+            </w:r>
+          </w:p>
+        </w:tc>
+      </w:tr>
+      <w:bookmarkEnd w:id="0"/>
+      <w:tr>
+        <w:tc>
+          <w:tcPr>
+            <w:tcW w:w="9782" w:type="dxa"/>
+            <w:gridSpan w:val="4"/>
+            <w:shd w:val="clear" w:color="auto" w:fill="FAE2D5" w:themeFill="accent2" w:themeFillTint="33"/>
+          </w:tcPr>
+          <w:p>
+            <w:pPr>
+              <w:pStyle w:val="ListParagraph"/>
+              <w:numPr>
+                <w:ilvl w:val="0"/>
+                <w:numId w:val="2"/>
+              </w:numPr>
+            </w:pPr>
+            <w:r>
+              <w:t>Requirement 5: An option to show who the tasks can be viewed by</w:t>
+            </w:r>
+          </w:p>
+        </w:tc>
+      </w:tr>
+      <w:tr>
+        <w:tc>
+          <w:tcPr>
+            <w:tcW w:w="1844" w:type="dxa"/>
+          </w:tcPr>
+          <w:p>
+            <w:r>
+              <w:rPr>
+                <w:u w:val="single"/>
+              </w:rPr>
+              <w:t>Task assigning</w:t>
+            </w:r>
+            <w:r>
+              <w:t xml:space="preserve"> </w:t>
+            </w:r>
+            <w:r>
+              <w:t xml:space="preserve">Shows </w:t>
+            </w:r>
+            <w:r>
+              <w:t>who this task is assigned to and therefore who can view it.</w:t>
+            </w:r>
+          </w:p>
+          <w:p>
+            <w:r>
+              <w:t>Staff ID = “1234”</w:t>
+            </w:r>
+          </w:p>
+        </w:tc>
+        <w:tc>
+          <w:tcPr>
+            <w:tcW w:w="1559" w:type="dxa"/>
+          </w:tcPr>
+          <w:p>
+            <w:r>
+              <w:t>The Staff ID number for the task is assigned to will be displayed or if it is assigned to all staff then everyone will be displayed.</w:t>
+            </w:r>
+          </w:p>
+        </w:tc>
+        <w:tc>
+          <w:tcPr>
+            <w:tcW w:w="4253" w:type="dxa"/>
+          </w:tcPr>
+          <w:p>
+            <w:pPr>
+              <w:rPr>
+                <w:noProof/>
+              </w:rPr>
+            </w:pPr>
+            <w:r>
+              <w:rPr>
+                <w:noProof/>
+              </w:rPr>
+              <w:drawing>
+                <wp:anchor distT="0" distB="0" distL="114300" distR="114300" simplePos="0" relativeHeight="251662336" behindDoc="1" locked="0" layoutInCell="1" allowOverlap="1" wp14:anchorId="7E315762" wp14:editId="361A22AC">
+                  <wp:simplePos x="0" y="0"/>
+                  <wp:positionH relativeFrom="column">
+                    <wp:posOffset>-65405</wp:posOffset>
+                  </wp:positionH>
+                  <wp:positionV relativeFrom="paragraph">
+                    <wp:posOffset>186690</wp:posOffset>
+                  </wp:positionV>
+                  <wp:extent cx="5187950" cy="1343025"/>
+                  <wp:effectExtent l="0" t="0" r="0" b="9525"/>
+                  <wp:wrapTight wrapText="bothSides">
+                    <wp:wrapPolygon edited="0">
+                      <wp:start x="0" y="0"/>
+                      <wp:lineTo x="0" y="21447"/>
+                      <wp:lineTo x="21494" y="21447"/>
+                      <wp:lineTo x="21494" y="0"/>
+                      <wp:lineTo x="0" y="0"/>
+                    </wp:wrapPolygon>
+                  </wp:wrapTight>
+                  <wp:docPr id="593057756" name="Picture 1"/>
+                  <wp:cNvGraphicFramePr>
+                    <a:graphicFrameLocks xmlns:a="http://schemas.openxmlformats.org/drawingml/2006/main" noChangeAspect="1"/>
+                  </wp:cNvGraphicFramePr>
+                  <a:graphic xmlns:a="http://schemas.openxmlformats.org/drawingml/2006/main">
+                    <a:graphicData uri="http://schemas.openxmlformats.org/drawingml/2006/picture">
+                      <pic:pic xmlns:pic="http://schemas.openxmlformats.org/drawingml/2006/picture">
+                        <pic:nvPicPr>
+                          <pic:cNvPr id="593057756" name=""/>
+                          <pic:cNvPicPr/>
+                        </pic:nvPicPr>
+                        <pic:blipFill>
+                          <a:blip r:embed="rId18">
+                            <a:extLst>
+                              <a:ext uri="{28A0092B-C50C-407E-A947-70E740481C1C}">
+                                <a14:useLocalDpi xmlns:a14="http://schemas.microsoft.com/office/drawing/2010/main" val="0"/>
+                              </a:ext>
+                            </a:extLst>
+                          </a:blip>
+                          <a:stretch>
+                            <a:fillRect/>
+                          </a:stretch>
+                        </pic:blipFill>
+                        <pic:spPr>
+                          <a:xfrm>
+                            <a:off x="0" y="0"/>
+                            <a:ext cx="5187950" cy="1343025"/>
+                          </a:xfrm>
+                          <a:prstGeom prst="rect">
+                            <a:avLst/>
+                          </a:prstGeom>
+                        </pic:spPr>
+                      </pic:pic>
+                    </a:graphicData>
+                  </a:graphic>
+                  <wp14:sizeRelH relativeFrom="margin">
+                    <wp14:pctWidth>0</wp14:pctWidth>
+                  </wp14:sizeRelH>
+                  <wp14:sizeRelV relativeFrom="margin">
+                    <wp14:pctHeight>0</wp14:pctHeight>
+                  </wp14:sizeRelV>
+                </wp:anchor>
+              </w:drawing>
+            </w:r>
+          </w:p>
+          <w:p>
+            <w:pPr>
+              <w:rPr>
+                <w:noProof/>
+              </w:rPr>
+            </w:pPr>
+          </w:p>
+        </w:tc>
+        <w:tc>
+          <w:tcPr>
+            <w:tcW w:w="2126" w:type="dxa"/>
+          </w:tcPr>
+          <w:p>
+            <w:r>
+              <w:t>Whoever a task is assigned to will be the only person who will be able to view it and the admin too.</w:t>
+            </w:r>
+          </w:p>
+        </w:tc>
+      </w:tr>
+      <w:tr>
+        <w:tc>
+          <w:tcPr>
+            <w:tcW w:w="9782" w:type="dxa"/>
+            <w:gridSpan w:val="4"/>
+            <w:shd w:val="clear" w:color="auto" w:fill="FAE2D5" w:themeFill="accent2" w:themeFillTint="33"/>
+          </w:tcPr>
+          <w:p>
+            <w:pPr>
+              <w:pStyle w:val="ListParagraph"/>
+              <w:numPr>
+                <w:ilvl w:val="0"/>
+                <w:numId w:val="2"/>
+              </w:numPr>
+            </w:pPr>
+            <w:r>
+              <w:t xml:space="preserve">Requirement </w:t>
+            </w:r>
+            <w:r>
+              <w:t>7</w:t>
+            </w:r>
+            <w:r>
+              <w:t xml:space="preserve">: </w:t>
+            </w:r>
+            <w:r>
+              <w:t>Enable the user to input progress updates to a rolling log.</w:t>
+            </w:r>
+          </w:p>
+        </w:tc>
+      </w:tr>
+      <w:tr>
+        <w:tc>
+          <w:tcPr>
+            <w:tcW w:w="1844" w:type="dxa"/>
+          </w:tcPr>
+          <w:p>
+            <w:pPr>
+              <w:rPr>
+                <w:u w:val="single"/>
+              </w:rPr>
+            </w:pPr>
+            <w:r>
+              <w:rPr>
+                <w:u w:val="single"/>
+              </w:rPr>
+              <w:t>Adding updates correctly</w:t>
+            </w:r>
+            <w:r>
+              <w:rPr>
+                <w:u w:val="single"/>
+              </w:rPr>
+              <w:t>.</w:t>
+            </w:r>
+          </w:p>
+          <w:p>
+            <w:r>
+              <w:t>Adding an update to a task = “Part 1 of task is complete”</w:t>
+            </w:r>
+          </w:p>
+        </w:tc>
+        <w:tc>
+          <w:tcPr>
+            <w:tcW w:w="1559" w:type="dxa"/>
+          </w:tcPr>
+          <w:p>
+            <w:r>
+              <w:t xml:space="preserve">The updates </w:t>
+            </w:r>
+            <w:r>
+              <w:t>are</w:t>
+            </w:r>
+            <w:r>
+              <w:t xml:space="preserve"> added to the rolling log of the task and can be viewed</w:t>
+            </w:r>
+          </w:p>
+        </w:tc>
+        <w:tc>
+          <w:tcPr>
+            <w:tcW w:w="4253" w:type="dxa"/>
+          </w:tcPr>
+          <w:p>
+            <w:pPr>
+              <w:rPr>
+                <w:noProof/>
+              </w:rPr>
+            </w:pPr>
+            <w:r>
+              <w:rPr>
+                <w:noProof/>
+              </w:rPr>
+              <w:drawing>
+                <wp:inline distT="0" distB="0" distL="0" distR="0" wp14:anchorId="673B76A3" wp14:editId="6F432666">
+                  <wp:extent cx="1152525" cy="647700"/>
+                  <wp:effectExtent l="0" t="0" r="9525" b="0"/>
+                  <wp:docPr id="228759419" name="Picture 1"/>
+                  <wp:cNvGraphicFramePr>
+                    <a:graphicFrameLocks xmlns:a="http://schemas.openxmlformats.org/drawingml/2006/main" noChangeAspect="1"/>
+                  </wp:cNvGraphicFramePr>
+                  <a:graphic xmlns:a="http://schemas.openxmlformats.org/drawingml/2006/main">
+                    <a:graphicData uri="http://schemas.openxmlformats.org/drawingml/2006/picture">
+                      <pic:pic xmlns:pic="http://schemas.openxmlformats.org/drawingml/2006/picture">
+                        <pic:nvPicPr>
+                          <pic:cNvPr id="228759419" name=""/>
+                          <pic:cNvPicPr/>
+                        </pic:nvPicPr>
+                        <pic:blipFill>
+                          <a:blip r:embed="rId19"/>
+                          <a:stretch>
+                            <a:fillRect/>
+                          </a:stretch>
+                        </pic:blipFill>
+                        <pic:spPr>
+                          <a:xfrm>
+                            <a:off x="0" y="0"/>
+                            <a:ext cx="1152525" cy="647700"/>
+                          </a:xfrm>
+                          <a:prstGeom prst="rect">
+                            <a:avLst/>
+                          </a:prstGeom>
+                        </pic:spPr>
+                      </pic:pic>
+                    </a:graphicData>
+                  </a:graphic>
+                </wp:inline>
+              </w:drawing>
+            </w:r>
+          </w:p>
+          <w:p>
+            <w:pPr>
+              <w:rPr>
+                <w:noProof/>
+              </w:rPr>
+            </w:pPr>
+            <w:r>
+              <w:rPr>
+                <w:noProof/>
+              </w:rPr>
+              <w:drawing>
+                <wp:inline distT="0" distB="0" distL="0" distR="0" wp14:anchorId="2CB4DF69" wp14:editId="31EB88F3">
+                  <wp:extent cx="2563495" cy="443865"/>
+                  <wp:effectExtent l="0" t="0" r="8255" b="0"/>
+                  <wp:docPr id="137663060" name="Picture 1"/>
+                  <wp:cNvGraphicFramePr>
+                    <a:graphicFrameLocks xmlns:a="http://schemas.openxmlformats.org/drawingml/2006/main" noChangeAspect="1"/>
+                  </wp:cNvGraphicFramePr>
+                  <a:graphic xmlns:a="http://schemas.openxmlformats.org/drawingml/2006/main">
+                    <a:graphicData uri="http://schemas.openxmlformats.org/drawingml/2006/picture">
+                      <pic:pic xmlns:pic="http://schemas.openxmlformats.org/drawingml/2006/picture">
+                        <pic:nvPicPr>
+                          <pic:cNvPr id="137663060" name=""/>
+                          <pic:cNvPicPr/>
+                        </pic:nvPicPr>
+                        <pic:blipFill>
+                          <a:blip r:embed="rId20"/>
+                          <a:stretch>
+                            <a:fillRect/>
+                          </a:stretch>
+                        </pic:blipFill>
+                        <pic:spPr>
+                          <a:xfrm>
+                            <a:off x="0" y="0"/>
+                            <a:ext cx="2563495" cy="443865"/>
+                          </a:xfrm>
+                          <a:prstGeom prst="rect">
+                            <a:avLst/>
+                          </a:prstGeom>
+                        </pic:spPr>
+                      </pic:pic>
+                    </a:graphicData>
+                  </a:graphic>
+                </wp:inline>
+              </w:drawing>
+            </w:r>
+          </w:p>
+        </w:tc>
+        <w:tc>
+          <w:tcPr>
+            <w:tcW w:w="2126" w:type="dxa"/>
+          </w:tcPr>
+          <w:p>
+            <w:r>
+              <w:t>User can put updates into a rolling log so that task progress can be checked.</w:t>
+            </w:r>
+          </w:p>
+        </w:tc>
+      </w:tr>
+      <w:tr>
+        <w:tc>
+          <w:tcPr>
+            <w:tcW w:w="9782" w:type="dxa"/>
+            <w:gridSpan w:val="4"/>
+            <w:shd w:val="clear" w:color="auto" w:fill="FAE2D5" w:themeFill="accent2" w:themeFillTint="33"/>
+          </w:tcPr>
+          <w:p>
+            <w:pPr>
+              <w:pStyle w:val="ListParagraph"/>
+              <w:numPr>
+                <w:ilvl w:val="0"/>
+                <w:numId w:val="2"/>
+              </w:numPr>
+            </w:pPr>
+            <w:r>
+              <w:t xml:space="preserve">Requirement </w:t>
+            </w:r>
+            <w:r>
+              <w:t>8</w:t>
+            </w:r>
+            <w:r>
+              <w:t xml:space="preserve">: </w:t>
+            </w:r>
+            <w:r>
+              <w:t>User should be able to see their assigned tasks.</w:t>
+            </w:r>
+          </w:p>
+        </w:tc>
+      </w:tr>
+      <w:tr>
+        <w:tc>
+          <w:tcPr>
+            <w:tcW w:w="1844" w:type="dxa"/>
+          </w:tcPr>
+          <w:p>
+            <w:pPr>
+              <w:rPr>
+                <w:u w:val="single"/>
+              </w:rPr>
+            </w:pPr>
+            <w:r>
+              <w:rPr>
+                <w:u w:val="single"/>
+              </w:rPr>
+              <w:t>Personalised table for each user</w:t>
+            </w:r>
+          </w:p>
+          <w:p>
+            <w:r>
+              <w:t>The user can only see tasks which are assigned to them.</w:t>
+            </w:r>
+            <w:r>
+              <w:t xml:space="preserve"> Logged in as s</w:t>
+            </w:r>
+            <w:r>
+              <w:t>taff ID = “1234”</w:t>
+            </w:r>
+          </w:p>
+        </w:tc>
+        <w:tc>
+          <w:tcPr>
+            <w:tcW w:w="1559" w:type="dxa"/>
+          </w:tcPr>
+          <w:p>
+            <w:r>
+              <w:t>The user will be able to see a table with all the tasks they have.</w:t>
+            </w:r>
+          </w:p>
+        </w:tc>
+        <w:tc>
+          <w:tcPr>
+            <w:tcW w:w="4253" w:type="dxa"/>
+          </w:tcPr>
+          <w:p>
+            <w:pPr>
+              <w:rPr>
+                <w:noProof/>
+              </w:rPr>
+            </w:pPr>
+          </w:p>
+          <w:p>
+            <w:pPr>
+              <w:rPr>
+                <w:noProof/>
+              </w:rPr>
+            </w:pPr>
+            <w:r>
+              <w:rPr>
+                <w:noProof/>
+              </w:rPr>
+              <w:drawing>
+                <wp:inline distT="0" distB="0" distL="0" distR="0" wp14:anchorId="0EC3D1DE" wp14:editId="6D3B12BD">
+                  <wp:extent cx="2563495" cy="683260"/>
+                  <wp:effectExtent l="0" t="0" r="8255" b="2540"/>
+                  <wp:docPr id="1920867377" name="Picture 1"/>
+                  <wp:cNvGraphicFramePr>
+                    <a:graphicFrameLocks xmlns:a="http://schemas.openxmlformats.org/drawingml/2006/main" noChangeAspect="1"/>
+                  </wp:cNvGraphicFramePr>
+                  <a:graphic xmlns:a="http://schemas.openxmlformats.org/drawingml/2006/main">
+                    <a:graphicData uri="http://schemas.openxmlformats.org/drawingml/2006/picture">
+                      <pic:pic xmlns:pic="http://schemas.openxmlformats.org/drawingml/2006/picture">
+                        <pic:nvPicPr>
+                          <pic:cNvPr id="1920867377" name=""/>
+                          <pic:cNvPicPr/>
+                        </pic:nvPicPr>
+                        <pic:blipFill>
+                          <a:blip r:embed="rId21"/>
+                          <a:stretch>
+                            <a:fillRect/>
+                          </a:stretch>
+                        </pic:blipFill>
+                        <pic:spPr>
+                          <a:xfrm>
+                            <a:off x="0" y="0"/>
+                            <a:ext cx="2566059" cy="683943"/>
+                          </a:xfrm>
+                          <a:prstGeom prst="rect">
+                            <a:avLst/>
+                          </a:prstGeom>
+                        </pic:spPr>
+                      </pic:pic>
+                    </a:graphicData>
+                  </a:graphic>
+                </wp:inline>
+              </w:drawing>
+            </w:r>
+          </w:p>
+        </w:tc>
+        <w:tc>
+          <w:tcPr>
+            <w:tcW w:w="2126" w:type="dxa"/>
+          </w:tcPr>
+          <w:p>
+            <w:r>
+              <w:t>The user will also be able to see tasks which have been assigned to everyone as this will not be specific to one person but will be for all staff members to complete.</w:t>
+            </w:r>
+          </w:p>
+          <w:p/>
+          <w:p/>
+          <w:p/>
+          <w:p/>
+          <w:p/>
+        </w:tc>
+      </w:tr>
+      <w:tr>
+        <w:tc>
+          <w:tcPr>
+            <w:tcW w:w="9782" w:type="dxa"/>
+            <w:gridSpan w:val="4"/>
+            <w:shd w:val="clear" w:color="auto" w:fill="FAE2D5" w:themeFill="accent2" w:themeFillTint="33"/>
+          </w:tcPr>
+          <w:p>
+            <w:pPr>
+              <w:pStyle w:val="ListParagraph"/>
+              <w:numPr>
+                <w:ilvl w:val="0"/>
+                <w:numId w:val="2"/>
+              </w:numPr>
+            </w:pPr>
+            <w:r>
+              <w:lastRenderedPageBreak/>
+              <w:t xml:space="preserve">Requirement </w:t>
+            </w:r>
+            <w:r>
+              <w:t>9</w:t>
+            </w:r>
+            <w:r>
+              <w:t xml:space="preserve">: </w:t>
+            </w:r>
+            <w:r>
+              <w:t xml:space="preserve">Tasks should be </w:t>
+            </w:r>
+            <w:r>
+              <w:t>able to update the due date.</w:t>
+            </w:r>
+          </w:p>
+        </w:tc>
+      </w:tr>
+      <w:tr>
+        <w:tc>
+          <w:tcPr>
+            <w:tcW w:w="1844" w:type="dxa"/>
+          </w:tcPr>
+          <w:p>
+            <w:pPr>
+              <w:rPr>
+                <w:u w:val="single"/>
+              </w:rPr>
+            </w:pPr>
+            <w:r>
+              <w:rPr>
+                <w:u w:val="single"/>
+              </w:rPr>
+              <w:t>Changing</w:t>
+            </w:r>
+            <w:r>
+              <w:rPr>
+                <w:u w:val="single"/>
+              </w:rPr>
+              <w:t xml:space="preserve"> due date</w:t>
+            </w:r>
+          </w:p>
+          <w:p>
+            <w:r>
+              <w:t>Task due date can be inputted if the assignee needs more time.</w:t>
+            </w:r>
+          </w:p>
+          <w:p>
+            <w:r>
+              <w:t>Change due date to = “01/05/2024”</w:t>
+            </w:r>
+          </w:p>
+        </w:tc>
+        <w:tc>
+          <w:tcPr>
+            <w:tcW w:w="1559" w:type="dxa"/>
+          </w:tcPr>
+          <w:p>
+            <w:r>
+              <w:t>The due dat</w:t>
+            </w:r>
+            <w:r>
+              <w:t>e of the task will change to 01/05/2024 and will be displayed as this on the table.</w:t>
+            </w:r>
+          </w:p>
+        </w:tc>
+        <w:tc>
+          <w:tcPr>
+            <w:tcW w:w="4253" w:type="dxa"/>
+          </w:tcPr>
+          <w:p>
+            <w:pPr>
+              <w:rPr>
+                <w:noProof/>
+              </w:rPr>
+            </w:pPr>
+          </w:p>
+          <w:p>
+            <w:pPr>
+              <w:rPr>
+                <w:noProof/>
+              </w:rPr>
+            </w:pPr>
+            <w:r>
+              <w:rPr>
+                <w:noProof/>
+              </w:rPr>
+              <w:drawing>
+                <wp:inline distT="0" distB="0" distL="0" distR="0" wp14:anchorId="2FB8F851" wp14:editId="631AFAE0">
+                  <wp:extent cx="1314450" cy="888564"/>
+                  <wp:effectExtent l="0" t="0" r="0" b="6985"/>
+                  <wp:docPr id="1778484395" name="Picture 1"/>
+                  <wp:cNvGraphicFramePr>
+                    <a:graphicFrameLocks xmlns:a="http://schemas.openxmlformats.org/drawingml/2006/main" noChangeAspect="1"/>
+                  </wp:cNvGraphicFramePr>
+                  <a:graphic xmlns:a="http://schemas.openxmlformats.org/drawingml/2006/main">
+                    <a:graphicData uri="http://schemas.openxmlformats.org/drawingml/2006/picture">
+                      <pic:pic xmlns:pic="http://schemas.openxmlformats.org/drawingml/2006/picture">
+                        <pic:nvPicPr>
+                          <pic:cNvPr id="1778484395" name=""/>
+                          <pic:cNvPicPr/>
+                        </pic:nvPicPr>
+                        <pic:blipFill>
+                          <a:blip r:embed="rId22"/>
+                          <a:stretch>
+                            <a:fillRect/>
+                          </a:stretch>
+                        </pic:blipFill>
+                        <pic:spPr>
+                          <a:xfrm>
+                            <a:off x="0" y="0"/>
+                            <a:ext cx="1324183" cy="895143"/>
+                          </a:xfrm>
+                          <a:prstGeom prst="rect">
+                            <a:avLst/>
+                          </a:prstGeom>
+                        </pic:spPr>
+                      </pic:pic>
+                    </a:graphicData>
+                  </a:graphic>
+                </wp:inline>
+              </w:drawing>
+            </w:r>
+            <w:r>
+              <w:rPr>
+                <w:noProof/>
+              </w:rPr>
+              <w:t xml:space="preserve"> </w:t>
+            </w:r>
+            <w:r>
+              <w:rPr>
+                <w:noProof/>
+              </w:rPr>
+              <w:drawing>
+                <wp:inline distT="0" distB="0" distL="0" distR="0" wp14:anchorId="15611F47" wp14:editId="10253960">
+                  <wp:extent cx="2563495" cy="238125"/>
+                  <wp:effectExtent l="0" t="0" r="8255" b="9525"/>
+                  <wp:docPr id="1637218711" name="Picture 1"/>
+                  <wp:cNvGraphicFramePr>
+                    <a:graphicFrameLocks xmlns:a="http://schemas.openxmlformats.org/drawingml/2006/main" noChangeAspect="1"/>
+                  </wp:cNvGraphicFramePr>
+                  <a:graphic xmlns:a="http://schemas.openxmlformats.org/drawingml/2006/main">
+                    <a:graphicData uri="http://schemas.openxmlformats.org/drawingml/2006/picture">
+                      <pic:pic xmlns:pic="http://schemas.openxmlformats.org/drawingml/2006/picture">
+                        <pic:nvPicPr>
+                          <pic:cNvPr id="1637218711" name=""/>
+                          <pic:cNvPicPr/>
+                        </pic:nvPicPr>
+                        <pic:blipFill>
+                          <a:blip r:embed="rId23"/>
+                          <a:stretch>
+                            <a:fillRect/>
+                          </a:stretch>
+                        </pic:blipFill>
+                        <pic:spPr>
+                          <a:xfrm>
+                            <a:off x="0" y="0"/>
+                            <a:ext cx="2566757" cy="238428"/>
+                          </a:xfrm>
+                          <a:prstGeom prst="rect">
+                            <a:avLst/>
+                          </a:prstGeom>
+                        </pic:spPr>
+                      </pic:pic>
+                    </a:graphicData>
+                  </a:graphic>
+                </wp:inline>
+              </w:drawing>
+            </w:r>
+          </w:p>
+        </w:tc>
+        <w:tc>
+          <w:tcPr>
+            <w:tcW w:w="2126" w:type="dxa"/>
+          </w:tcPr>
+          <w:p>
+            <w:r>
+              <w:t>The due date can only be changed by a supervisor as they will need to enter their supervisor number.</w:t>
+            </w:r>
+          </w:p>
+        </w:tc>
+      </w:tr>
+      <w:tr>
+        <w:tc>
+          <w:tcPr>
+            <w:tcW w:w="9782" w:type="dxa"/>
+            <w:gridSpan w:val="4"/>
+            <w:shd w:val="clear" w:color="auto" w:fill="FAE2D5" w:themeFill="accent2" w:themeFillTint="33"/>
+          </w:tcPr>
+          <w:p>
+            <w:pPr>
+              <w:pStyle w:val="ListParagraph"/>
+              <w:numPr>
+                <w:ilvl w:val="0"/>
+                <w:numId w:val="2"/>
+              </w:numPr>
+            </w:pPr>
+            <w:r>
+              <w:t xml:space="preserve">Requirement </w:t>
+            </w:r>
+            <w:r>
+              <w:t>1</w:t>
+            </w:r>
+            <w:r>
+              <w:t>0</w:t>
+            </w:r>
+            <w:r>
+              <w:t xml:space="preserve">: </w:t>
+            </w:r>
+            <w:r>
+              <w:t xml:space="preserve">Should be able to export PDFs of overdue tasks, all tasks, pending tasks. </w:t>
+            </w:r>
+          </w:p>
+        </w:tc>
+      </w:tr>
+      <w:tr>
+        <w:tc>
+          <w:tcPr>
+            <w:tcW w:w="1844" w:type="dxa"/>
+          </w:tcPr>
+          <w:p>
+            <w:r>
+              <w:t>To assess task progress or completion a PDF can be exported for records.</w:t>
+            </w:r>
+          </w:p>
+        </w:tc>
+        <w:tc>
+          <w:tcPr>
+            <w:tcW w:w="1559" w:type="dxa"/>
+          </w:tcPr>
+          <w:p/>
+        </w:tc>
+        <w:tc>
+          <w:tcPr>
+            <w:tcW w:w="4253" w:type="dxa"/>
+          </w:tcPr>
+          <w:p>
+            <w:pPr>
+              <w:rPr>
+                <w:noProof/>
+              </w:rPr>
+            </w:pPr>
+          </w:p>
+          <w:p>
+            <w:pPr>
+              <w:rPr>
+                <w:noProof/>
+              </w:rPr>
+            </w:pPr>
+          </w:p>
+        </w:tc>
+        <w:tc>
+          <w:tcPr>
+            <w:tcW w:w="2126" w:type="dxa"/>
+          </w:tcPr>
+          <w:p/>
+        </w:tc>
+      </w:tr>
+      <w:tr>
+        <w:tc>
+          <w:tcPr>
+            <w:tcW w:w="9782" w:type="dxa"/>
+            <w:gridSpan w:val="4"/>
+            <w:shd w:val="clear" w:color="auto" w:fill="FAE2D5" w:themeFill="accent2" w:themeFillTint="33"/>
+          </w:tcPr>
+          <w:p>
+            <w:pPr>
+              <w:pStyle w:val="ListParagraph"/>
+              <w:numPr>
+                <w:ilvl w:val="0"/>
+                <w:numId w:val="2"/>
+              </w:numPr>
+            </w:pPr>
+            <w:r>
+              <w:t xml:space="preserve">Requirement </w:t>
+            </w:r>
+            <w:r>
+              <w:t>1</w:t>
+            </w:r>
+            <w:r>
+              <w:t>1</w:t>
+            </w:r>
+            <w:r>
+              <w:t xml:space="preserve">: </w:t>
+            </w:r>
+            <w:r>
+              <w:t>Only a supervisor can say a task is complete.</w:t>
+            </w:r>
+          </w:p>
+        </w:tc>
+      </w:tr>
+      <w:tr>
+        <w:trPr>
+          <w:trHeight w:val="2112"/>
+        </w:trPr>
+        <w:tc>
+          <w:tcPr>
+            <w:tcW w:w="1844" w:type="dxa"/>
+          </w:tcPr>
+          <w:p>
+            <w:pPr>
+              <w:rPr>
+                <w:u w:val="single"/>
+              </w:rPr>
+            </w:pPr>
+            <w:r>
+              <w:rPr>
+                <w:u w:val="single"/>
+              </w:rPr>
+              <w:t>Complete task</w:t>
+            </w:r>
+          </w:p>
+          <w:p>
+            <w:r>
+              <w:t xml:space="preserve">Change task completion to </w:t>
+            </w:r>
+            <w:r>
+              <w:t>“</w:t>
+            </w:r>
+            <w:r>
+              <w:t>Y</w:t>
+            </w:r>
+            <w:r>
+              <w:t>”</w:t>
+            </w:r>
+          </w:p>
+        </w:tc>
+        <w:tc>
+          <w:tcPr>
+            <w:tcW w:w="1559" w:type="dxa"/>
+          </w:tcPr>
+          <w:p>
+            <w:r>
+              <w:t>The task will be changed to Y on the dashboard and will therefore be displayed as complete</w:t>
+            </w:r>
+          </w:p>
+        </w:tc>
+        <w:tc>
+          <w:tcPr>
+            <w:tcW w:w="4253" w:type="dxa"/>
+          </w:tcPr>
+          <w:p>
+            <w:pPr>
+              <w:rPr>
+                <w:noProof/>
+              </w:rPr>
+            </w:pPr>
+          </w:p>
+          <w:p>
+            <w:pPr>
+              <w:rPr>
+                <w:noProof/>
+              </w:rPr>
+            </w:pPr>
+          </w:p>
+        </w:tc>
+        <w:tc>
+          <w:tcPr>
+            <w:tcW w:w="2126" w:type="dxa"/>
+          </w:tcPr>
+          <w:p>
+            <w:r>
+              <w:t>Only a supervisor can mark the task as complete.</w:t>
+            </w:r>
+          </w:p>
+        </w:tc>
+      </w:tr>
+      <w:tr>
+        <w:tc>
+          <w:tcPr>
+            <w:tcW w:w="9782" w:type="dxa"/>
+            <w:gridSpan w:val="4"/>
+            <w:shd w:val="clear" w:color="auto" w:fill="FAE2D5" w:themeFill="accent2" w:themeFillTint="33"/>
+          </w:tcPr>
+          <w:p>
+            <w:pPr>
+              <w:pStyle w:val="ListParagraph"/>
+              <w:numPr>
+                <w:ilvl w:val="0"/>
+                <w:numId w:val="2"/>
+              </w:numPr>
+            </w:pPr>
+            <w:r>
+              <w:t>Requirement 11: Able to search for tasks</w:t>
+            </w:r>
+          </w:p>
+        </w:tc>
+      </w:tr>
+      <w:tr>
+        <w:trPr>
+          <w:trHeight w:val="1295"/>
+        </w:trPr>
+        <w:tc>
+          <w:tcPr>
+            <w:tcW w:w="1844" w:type="dxa"/>
+          </w:tcPr>
+          <w:p>
+            <w:pPr>
+              <w:rPr>
+                <w:u w:val="single"/>
+              </w:rPr>
+            </w:pPr>
+            <w:r>
+              <w:rPr>
+                <w:u w:val="single"/>
+              </w:rPr>
+              <w:t>Search correctly</w:t>
+            </w:r>
+          </w:p>
+          <w:p>
+            <w:r>
+              <w:t xml:space="preserve">Search for task that exists: </w:t>
+            </w:r>
+            <w:r>
+              <w:t>“call john”</w:t>
+            </w:r>
+          </w:p>
+        </w:tc>
+        <w:tc>
+          <w:tcPr>
+            <w:tcW w:w="1559" w:type="dxa"/>
+          </w:tcPr>
+          <w:p>
+            <w:r>
+              <w:t>The task that was searched for should appear.</w:t>
+            </w:r>
+          </w:p>
+        </w:tc>
+        <w:tc>
+          <w:tcPr>
+            <w:tcW w:w="4253" w:type="dxa"/>
+          </w:tcPr>
+          <w:p>
+            <w:pPr>
+              <w:rPr>
+                <w:noProof/>
+              </w:rPr>
+            </w:pPr>
+            <w:r>
+              <w:rPr>
+                <w:noProof/>
+              </w:rPr>
+              <w:drawing>
+                <wp:anchor distT="0" distB="0" distL="114300" distR="114300" simplePos="0" relativeHeight="251663360" behindDoc="1" locked="0" layoutInCell="1" allowOverlap="1" wp14:anchorId="5EA459F2" wp14:editId="75D99578">
+                  <wp:simplePos x="0" y="0"/>
+                  <wp:positionH relativeFrom="column">
+                    <wp:posOffset>80645</wp:posOffset>
+                  </wp:positionH>
+                  <wp:positionV relativeFrom="paragraph">
+                    <wp:posOffset>47625</wp:posOffset>
+                  </wp:positionV>
+                  <wp:extent cx="2486025" cy="1261179"/>
+                  <wp:effectExtent l="0" t="0" r="0" b="0"/>
+                  <wp:wrapNone/>
+                  <wp:docPr id="1694602454" name="Picture 1"/>
+                  <wp:cNvGraphicFramePr>
+                    <a:graphicFrameLocks xmlns:a="http://schemas.openxmlformats.org/drawingml/2006/main" noChangeAspect="1"/>
+                  </wp:cNvGraphicFramePr>
+                  <a:graphic xmlns:a="http://schemas.openxmlformats.org/drawingml/2006/main">
+                    <a:graphicData uri="http://schemas.openxmlformats.org/drawingml/2006/picture">
+                      <pic:pic xmlns:pic="http://schemas.openxmlformats.org/drawingml/2006/picture">
+                        <pic:nvPicPr>
+                          <pic:cNvPr id="1694602454" name=""/>
+                          <pic:cNvPicPr/>
+                        </pic:nvPicPr>
+                        <pic:blipFill>
+                          <a:blip r:embed="rId24">
+                            <a:extLst>
+                              <a:ext uri="{28A0092B-C50C-407E-A947-70E740481C1C}">
+                                <a14:useLocalDpi xmlns:a14="http://schemas.microsoft.com/office/drawing/2010/main" val="0"/>
+                              </a:ext>
+                            </a:extLst>
+                          </a:blip>
+                          <a:stretch>
+                            <a:fillRect/>
+                          </a:stretch>
+                        </pic:blipFill>
+                        <pic:spPr>
+                          <a:xfrm>
+                            <a:off x="0" y="0"/>
+                            <a:ext cx="2486025" cy="1261179"/>
+                          </a:xfrm>
+                          <a:prstGeom prst="rect">
+                            <a:avLst/>
+                          </a:prstGeom>
+                        </pic:spPr>
+                      </pic:pic>
+                    </a:graphicData>
+                  </a:graphic>
+                </wp:anchor>
+              </w:drawing>
+            </w:r>
+          </w:p>
+          <w:p>
+            <w:pPr>
+              <w:rPr>
+                <w:noProof/>
+              </w:rPr>
+            </w:pPr>
+          </w:p>
+          <w:p>
+            <w:pPr>
+              <w:rPr>
+                <w:noProof/>
+              </w:rPr>
+            </w:pPr>
+          </w:p>
+          <w:p>
+            <w:pPr>
+              <w:rPr>
+                <w:noProof/>
+              </w:rPr>
+            </w:pPr>
+          </w:p>
+          <w:p>
+            <w:pPr>
+              <w:rPr>
+                <w:noProof/>
+              </w:rPr>
+            </w:pPr>
+          </w:p>
+          <w:p>
+            <w:pPr>
+              <w:rPr>
+                <w:noProof/>
+              </w:rPr>
+            </w:pPr>
+          </w:p>
+          <w:p>
+            <w:pPr>
+              <w:rPr>
+                <w:noProof/>
+              </w:rPr>
+            </w:pPr>
+          </w:p>
+          <w:p>
+            <w:pPr>
+              <w:rPr>
+                <w:noProof/>
+              </w:rPr>
+            </w:pPr>
+          </w:p>
+        </w:tc>
+        <w:tc>
+          <w:tcPr>
+            <w:tcW w:w="2126" w:type="dxa"/>
+          </w:tcPr>
+          <w:p>
+            <w:r>
+              <w:t>Anybody can search for a task</w:t>
+            </w:r>
+          </w:p>
+        </w:tc>
+      </w:tr>
+      <w:tr>
+        <w:trPr>
+          <w:trHeight w:val="1295"/>
+        </w:trPr>
+        <w:tc>
+          <w:tcPr>
+            <w:tcW w:w="1844" w:type="dxa"/>
+          </w:tcPr>
+          <w:p>
+            <w:pPr>
+              <w:rPr>
+                <w:u w:val="single"/>
+              </w:rPr>
+            </w:pPr>
+            <w:r>
+              <w:rPr>
+                <w:u w:val="single"/>
+              </w:rPr>
+              <w:t xml:space="preserve">Search </w:t>
+            </w:r>
+            <w:proofErr w:type="gramStart"/>
+            <w:r>
+              <w:rPr>
+                <w:u w:val="single"/>
+              </w:rPr>
+              <w:t>incorrectly</w:t>
+            </w:r>
+            <w:proofErr w:type="gramEnd"/>
+          </w:p>
+          <w:p>
+            <w:r>
+              <w:t>Search for task that does not exist</w:t>
+            </w:r>
+            <w:r>
+              <w:t>: “hello”</w:t>
+            </w:r>
+          </w:p>
+        </w:tc>
+        <w:tc>
+          <w:tcPr>
+            <w:tcW w:w="1559" w:type="dxa"/>
+          </w:tcPr>
+          <w:p>
+            <w:r>
+              <w:t>No task should appear.</w:t>
+            </w:r>
+          </w:p>
+        </w:tc>
+        <w:tc>
+          <w:tcPr>
+            <w:tcW w:w="4253" w:type="dxa"/>
+          </w:tcPr>
+          <w:p>
+            <w:pPr>
+              <w:rPr>
+                <w:noProof/>
+              </w:rPr>
+            </w:pPr>
+            <w:r>
+              <w:rPr>
+                <w:noProof/>
+              </w:rPr>
+              <w:drawing>
+                <wp:inline distT="0" distB="0" distL="0" distR="0" wp14:anchorId="41BA4DAD" wp14:editId="2342B0C7">
+                  <wp:extent cx="2563495" cy="1068070"/>
+                  <wp:effectExtent l="0" t="0" r="8255" b="0"/>
+                  <wp:docPr id="1369473068" name="Picture 1"/>
+                  <wp:cNvGraphicFramePr>
+                    <a:graphicFrameLocks xmlns:a="http://schemas.openxmlformats.org/drawingml/2006/main" noChangeAspect="1"/>
+                  </wp:cNvGraphicFramePr>
+                  <a:graphic xmlns:a="http://schemas.openxmlformats.org/drawingml/2006/main">
+                    <a:graphicData uri="http://schemas.openxmlformats.org/drawingml/2006/picture">
+                      <pic:pic xmlns:pic="http://schemas.openxmlformats.org/drawingml/2006/picture">
+                        <pic:nvPicPr>
+                          <pic:cNvPr id="1369473068" name=""/>
+                          <pic:cNvPicPr/>
+                        </pic:nvPicPr>
+                        <pic:blipFill>
+                          <a:blip r:embed="rId25"/>
+                          <a:stretch>
+                            <a:fillRect/>
+                          </a:stretch>
+                        </pic:blipFill>
+                        <pic:spPr>
+                          <a:xfrm>
+                            <a:off x="0" y="0"/>
+                            <a:ext cx="2563495" cy="1068070"/>
+                          </a:xfrm>
+                          <a:prstGeom prst="rect">
+                            <a:avLst/>
+                          </a:prstGeom>
+                        </pic:spPr>
+                      </pic:pic>
+                    </a:graphicData>
+                  </a:graphic>
+                </wp:inline>
+              </w:drawing>
+            </w:r>
+          </w:p>
+        </w:tc>
+        <w:tc>
+          <w:tcPr>
+            <w:tcW w:w="2126" w:type="dxa"/>
+          </w:tcPr>
+          <w:p>
+            <w:r>
+              <w:t>Anybody can search for a task</w:t>
+            </w:r>
+          </w:p>
         </w:tc>
       </w:tr>
     </w:tbl>
     <w:p/>
     <w:p/>
-    <w:p/>
-    <w:p>
-      <w:pPr>
-        <w:pStyle w:val="ListParagraph"/>
-        <w:numPr>
-          <w:ilvl w:val="0"/>
-          <w:numId w:val="2"/>
-        </w:numPr>
-      </w:pPr>
-      <w:r>
-        <w:t>The user should be able to log in with a 6-digit staff number and password.</w:t>
-      </w:r>
-    </w:p>
-    <w:p>
-      <w:pPr>
-        <w:pStyle w:val="ListParagraph"/>
-        <w:numPr>
-          <w:ilvl w:val="0"/>
-          <w:numId w:val="2"/>
-        </w:numPr>
-      </w:pPr>
-      <w:r>
-        <w:t>Anyone can create a task</w:t>
-      </w:r>
-    </w:p>
-    <w:p>
-      <w:pPr>
-        <w:pStyle w:val="ListParagraph"/>
-        <w:numPr>
-          <w:ilvl w:val="0"/>
-          <w:numId w:val="2"/>
-        </w:numPr>
-      </w:pPr>
-      <w:r>
-        <w:t>Only the admin can delete tasks</w:t>
-      </w:r>
-    </w:p>
-    <w:p>
-      <w:pPr>
-        <w:pStyle w:val="ListParagraph"/>
-        <w:numPr>
-          <w:ilvl w:val="0"/>
-          <w:numId w:val="2"/>
-        </w:numPr>
-      </w:pPr>
-      <w:r>
-        <w:t>Anyone can assign a task</w:t>
-      </w:r>
-    </w:p>
-    <w:p>
-      <w:pPr>
-        <w:pStyle w:val="ListParagraph"/>
-        <w:numPr>
-          <w:ilvl w:val="0"/>
-          <w:numId w:val="2"/>
-        </w:numPr>
-      </w:pPr>
-      <w:r>
-        <w:t>When signing up the users: email address, staff number, team, first name, surname, rank – should be recorded.</w:t>
-      </w:r>
-    </w:p>
-    <w:p>
-      <w:pPr>
-        <w:pStyle w:val="ListParagraph"/>
-        <w:numPr>
-          <w:ilvl w:val="0"/>
-          <w:numId w:val="2"/>
-        </w:numPr>
-      </w:pPr>
-      <w:r>
-        <w:t>An option to show who the tasks can be viewed by</w:t>
-      </w:r>
-    </w:p>
-    <w:p>
-      <w:pPr>
-        <w:pStyle w:val="ListParagraph"/>
-        <w:numPr>
-          <w:ilvl w:val="0"/>
-          <w:numId w:val="2"/>
-        </w:numPr>
-      </w:pPr>
-      <w:r>
-        <w:t>Once a task is created, details should be updateable but not changeable.</w:t>
-      </w:r>
-    </w:p>
-    <w:p>
-      <w:pPr>
-        <w:pStyle w:val="ListParagraph"/>
-        <w:numPr>
-          <w:ilvl w:val="0"/>
-          <w:numId w:val="2"/>
-        </w:numPr>
-      </w:pPr>
-      <w:r>
-        <w:t>Enable the user to update the task status, due and review dates, and input progress updates to a rolling log.</w:t>
-      </w:r>
-    </w:p>
-    <w:p>
-      <w:pPr>
-        <w:pStyle w:val="ListParagraph"/>
-        <w:numPr>
-          <w:ilvl w:val="0"/>
-          <w:numId w:val="2"/>
-        </w:numPr>
-      </w:pPr>
-      <w:r>
-        <w:t>No specific requirements for colours/themes/fonts – make sure to cater to neurodivergent individuals too.</w:t>
-      </w:r>
-    </w:p>
-    <w:p>
-      <w:pPr>
-        <w:pStyle w:val="ListParagraph"/>
-        <w:numPr>
-          <w:ilvl w:val="0"/>
-          <w:numId w:val="2"/>
-        </w:numPr>
-      </w:pPr>
-      <w:r>
-        <w:t>No specific requirement – should be a common language though.</w:t>
-      </w:r>
-    </w:p>
-    <w:p>
-      <w:pPr>
-        <w:pStyle w:val="ListParagraph"/>
-        <w:numPr>
-          <w:ilvl w:val="0"/>
-          <w:numId w:val="2"/>
-        </w:numPr>
-      </w:pPr>
-      <w:r>
-        <w:t>User should be able to see their assigned tasks.</w:t>
-      </w:r>
-    </w:p>
-    <w:p>
-      <w:pPr>
-        <w:pStyle w:val="ListParagraph"/>
-        <w:numPr>
-          <w:ilvl w:val="0"/>
-          <w:numId w:val="2"/>
-        </w:numPr>
-      </w:pPr>
-      <w:r>
-        <w:t>Tasks should be ordered by due date.</w:t>
-      </w:r>
-    </w:p>
-    <w:p>
-      <w:pPr>
-        <w:pStyle w:val="ListParagraph"/>
-        <w:numPr>
-          <w:ilvl w:val="0"/>
-          <w:numId w:val="2"/>
-        </w:numPr>
-      </w:pPr>
-      <w:r>
-        <w:t xml:space="preserve">Should be able to export PDFs of overdue tasks, all tasks, pending tasks. </w:t>
-      </w:r>
-    </w:p>
-    <w:p>
-      <w:pPr>
-        <w:pStyle w:val="ListParagraph"/>
-        <w:numPr>
-          <w:ilvl w:val="0"/>
-          <w:numId w:val="2"/>
-        </w:numPr>
-      </w:pPr>
-      <w:r>
-        <w:t>Only a supervisor can say a task is complete.</w:t>
-      </w:r>
-    </w:p>
     <w:p>
       <w:pPr>
         <w:pStyle w:val="ListParagraph"/>
@@ -961,8 +2516,16 @@
         <w:rPr>
           <w:color w:val="FF0000"/>
         </w:rPr>
-        <w:t>Staff members should get an email when a task is assigned</w:t>
+        <w:t xml:space="preserve">Staff members should get an email when a task is </w:t>
       </w:r>
+      <w:proofErr w:type="gramStart"/>
+      <w:r>
+        <w:rPr>
+          <w:color w:val="FF0000"/>
+        </w:rPr>
+        <w:t>assigned</w:t>
+      </w:r>
+      <w:proofErr w:type="gramEnd"/>
     </w:p>
     <w:p>
       <w:pPr>
@@ -982,21 +2545,6 @@
         <w:t>Should be compatible with open auth.</w:t>
       </w:r>
     </w:p>
-    <w:p/>
-    <w:p/>
-    <w:p/>
-    <w:p/>
-    <w:p/>
-    <w:p/>
-    <w:p/>
-    <w:p/>
-    <w:p/>
-    <w:p/>
-    <w:p/>
-    <w:p/>
-    <w:p/>
-    <w:p/>
-    <w:p/>
     <w:p>
       <w:pPr>
         <w:rPr>
@@ -1012,8 +2560,18 @@
           <w:u w:val="single"/>
         </w:rPr>
         <w:lastRenderedPageBreak/>
-        <w:t>Code inspection</w:t>
+        <w:t xml:space="preserve">Code </w:t>
       </w:r>
+      <w:proofErr w:type="gramStart"/>
+      <w:r>
+        <w:rPr>
+          <w:b/>
+          <w:bCs/>
+          <w:u w:val="single"/>
+        </w:rPr>
+        <w:t>inspection</w:t>
+      </w:r>
+      <w:proofErr w:type="gramEnd"/>
     </w:p>
     <w:p/>
     <w:tbl>
@@ -1148,8 +2706,13 @@
             </w:r>
             <w:proofErr w:type="spellEnd"/>
             <w:r>
-              <w:t>, uponCompletion</w:t>
-            </w:r>
+              <w:t xml:space="preserve">, </w:t>
+            </w:r>
+            <w:proofErr w:type="spellStart"/>
+            <w:r>
+              <w:t>uponCompletion</w:t>
+            </w:r>
+            <w:proofErr w:type="spellEnd"/>
           </w:p>
         </w:tc>
         <w:tc>
@@ -1177,7 +2740,7 @@
                           <pic:cNvPicPr/>
                         </pic:nvPicPr>
                         <pic:blipFill>
-                          <a:blip r:embed="rId11">
+                          <a:blip r:embed="rId26">
                             <a:extLst>
                               <a:ext uri="{28A0092B-C50C-407E-A947-70E740481C1C}">
                                 <a14:useLocalDpi xmlns:a14="http://schemas.microsoft.com/office/drawing/2010/main" val="0"/>
@@ -1305,7 +2868,7 @@
                           <pic:cNvPicPr/>
                         </pic:nvPicPr>
                         <pic:blipFill>
-                          <a:blip r:embed="rId12">
+                          <a:blip r:embed="rId27">
                             <a:extLst>
                               <a:ext uri="{28A0092B-C50C-407E-A947-70E740481C1C}">
                                 <a14:useLocalDpi xmlns:a14="http://schemas.microsoft.com/office/drawing/2010/main" val="0"/>
@@ -1403,7 +2966,7 @@
                           <pic:cNvPicPr/>
                         </pic:nvPicPr>
                         <pic:blipFill>
-                          <a:blip r:embed="rId13">
+                          <a:blip r:embed="rId28">
                             <a:extLst>
                               <a:ext uri="{28A0092B-C50C-407E-A947-70E740481C1C}">
                                 <a14:useLocalDpi xmlns:a14="http://schemas.microsoft.com/office/drawing/2010/main" val="0"/>
@@ -1456,7 +3019,7 @@
                           <pic:cNvPicPr/>
                         </pic:nvPicPr>
                         <pic:blipFill>
-                          <a:blip r:embed="rId14">
+                          <a:blip r:embed="rId29">
                             <a:extLst>
                               <a:ext uri="{28A0092B-C50C-407E-A947-70E740481C1C}">
                                 <a14:useLocalDpi xmlns:a14="http://schemas.microsoft.com/office/drawing/2010/main" val="0"/>
@@ -1502,7 +3065,7 @@
                           <pic:cNvPicPr/>
                         </pic:nvPicPr>
                         <pic:blipFill>
-                          <a:blip r:embed="rId15">
+                          <a:blip r:embed="rId30">
                             <a:extLst>
                               <a:ext uri="{28A0092B-C50C-407E-A947-70E740481C1C}">
                                 <a14:useLocalDpi xmlns:a14="http://schemas.microsoft.com/office/drawing/2010/main" val="0"/>
@@ -1617,7 +3180,7 @@
                           <pic:cNvPicPr/>
                         </pic:nvPicPr>
                         <pic:blipFill>
-                          <a:blip r:embed="rId16">
+                          <a:blip r:embed="rId31">
                             <a:extLst>
                               <a:ext uri="{28A0092B-C50C-407E-A947-70E740481C1C}">
                                 <a14:useLocalDpi xmlns:a14="http://schemas.microsoft.com/office/drawing/2010/main" val="0"/>
@@ -1734,7 +3297,7 @@
                           <pic:cNvPicPr/>
                         </pic:nvPicPr>
                         <pic:blipFill>
-                          <a:blip r:embed="rId17">
+                          <a:blip r:embed="rId32">
                             <a:extLst>
                               <a:ext uri="{28A0092B-C50C-407E-A947-70E740481C1C}">
                                 <a14:useLocalDpi xmlns:a14="http://schemas.microsoft.com/office/drawing/2010/main" val="0"/>
@@ -1835,7 +3398,7 @@
                           <pic:cNvPicPr/>
                         </pic:nvPicPr>
                         <pic:blipFill>
-                          <a:blip r:embed="rId18">
+                          <a:blip r:embed="rId33">
                             <a:extLst>
                               <a:ext uri="{28A0092B-C50C-407E-A947-70E740481C1C}">
                                 <a14:useLocalDpi xmlns:a14="http://schemas.microsoft.com/office/drawing/2010/main" val="0"/>
@@ -1943,7 +3506,7 @@
                           <pic:cNvPicPr/>
                         </pic:nvPicPr>
                         <pic:blipFill>
-                          <a:blip r:embed="rId19">
+                          <a:blip r:embed="rId34">
                             <a:extLst>
                               <a:ext uri="{28A0092B-C50C-407E-A947-70E740481C1C}">
                                 <a14:useLocalDpi xmlns:a14="http://schemas.microsoft.com/office/drawing/2010/main" val="0"/>
@@ -2043,7 +3606,7 @@
                 <w:u w:val="single"/>
               </w:rPr>
               <w:drawing>
-                <wp:inline distT="0" distB="0" distL="0" distR="0" wp14:anchorId="28132E77" wp14:editId="0E8F9E69">
+                <wp:inline distT="0" distB="0" distL="0" distR="0" wp14:anchorId="28132E77" wp14:editId="4D812C2A">
                   <wp:extent cx="2592927" cy="211947"/>
                   <wp:effectExtent l="0" t="0" r="0" b="4445"/>
                   <wp:docPr id="1025474815" name="Picture 10"/>
@@ -2058,7 +3621,7 @@
                           <pic:cNvPicPr/>
                         </pic:nvPicPr>
                         <pic:blipFill rotWithShape="1">
-                          <a:blip r:embed="rId20">
+                          <a:blip r:embed="rId35">
                             <a:extLst>
                               <a:ext uri="{28A0092B-C50C-407E-A947-70E740481C1C}">
                                 <a14:useLocalDpi xmlns:a14="http://schemas.microsoft.com/office/drawing/2010/main" val="0"/>
@@ -2113,7 +3676,7 @@
                 <w:u w:val="single"/>
               </w:rPr>
               <w:drawing>
-                <wp:inline distT="0" distB="0" distL="0" distR="0" wp14:anchorId="7FD60013" wp14:editId="5ACD3C50">
+                <wp:inline distT="0" distB="0" distL="0" distR="0" wp14:anchorId="7FD60013" wp14:editId="4B0D04E2">
                   <wp:extent cx="2554413" cy="296726"/>
                   <wp:effectExtent l="0" t="0" r="0" b="0"/>
                   <wp:docPr id="972341876" name="Picture 10"/>
@@ -2128,7 +3691,7 @@
                           <pic:cNvPicPr/>
                         </pic:nvPicPr>
                         <pic:blipFill rotWithShape="1">
-                          <a:blip r:embed="rId20">
+                          <a:blip r:embed="rId36">
                             <a:extLst>
                               <a:ext uri="{28A0092B-C50C-407E-A947-70E740481C1C}">
                                 <a14:useLocalDpi xmlns:a14="http://schemas.microsoft.com/office/drawing/2010/main" val="0"/>
@@ -2235,7 +3798,7 @@
                           <pic:cNvPicPr/>
                         </pic:nvPicPr>
                         <pic:blipFill>
-                          <a:blip r:embed="rId21">
+                          <a:blip r:embed="rId37">
                             <a:extLst>
                               <a:ext uri="{28A0092B-C50C-407E-A947-70E740481C1C}">
                                 <a14:useLocalDpi xmlns:a14="http://schemas.microsoft.com/office/drawing/2010/main" val="0"/>
@@ -2364,7 +3927,7 @@
                           <pic:cNvPicPr/>
                         </pic:nvPicPr>
                         <pic:blipFill>
-                          <a:blip r:embed="rId22">
+                          <a:blip r:embed="rId38">
                             <a:extLst>
                               <a:ext uri="{28A0092B-C50C-407E-A947-70E740481C1C}">
                                 <a14:useLocalDpi xmlns:a14="http://schemas.microsoft.com/office/drawing/2010/main" val="0"/>
@@ -2472,7 +4035,7 @@
                           <pic:cNvPicPr/>
                         </pic:nvPicPr>
                         <pic:blipFill>
-                          <a:blip r:embed="rId23">
+                          <a:blip r:embed="rId39">
                             <a:extLst>
                               <a:ext uri="{28A0092B-C50C-407E-A947-70E740481C1C}">
                                 <a14:useLocalDpi xmlns:a14="http://schemas.microsoft.com/office/drawing/2010/main" val="0"/>
@@ -2585,7 +4148,7 @@
                           <pic:cNvPicPr/>
                         </pic:nvPicPr>
                         <pic:blipFill>
-                          <a:blip r:embed="rId24">
+                          <a:blip r:embed="rId40">
                             <a:extLst>
                               <a:ext uri="{28A0092B-C50C-407E-A947-70E740481C1C}">
                                 <a14:useLocalDpi xmlns:a14="http://schemas.microsoft.com/office/drawing/2010/main" val="0"/>
@@ -2691,7 +4254,7 @@
                           <pic:cNvPicPr/>
                         </pic:nvPicPr>
                         <pic:blipFill>
-                          <a:blip r:embed="rId25">
+                          <a:blip r:embed="rId41">
                             <a:extLst>
                               <a:ext uri="{28A0092B-C50C-407E-A947-70E740481C1C}">
                                 <a14:useLocalDpi xmlns:a14="http://schemas.microsoft.com/office/drawing/2010/main" val="0"/>
@@ -2738,7 +4301,7 @@
                           <pic:cNvPicPr/>
                         </pic:nvPicPr>
                         <pic:blipFill>
-                          <a:blip r:embed="rId26">
+                          <a:blip r:embed="rId42">
                             <a:extLst>
                               <a:ext uri="{28A0092B-C50C-407E-A947-70E740481C1C}">
                                 <a14:useLocalDpi xmlns:a14="http://schemas.microsoft.com/office/drawing/2010/main" val="0"/>
@@ -2827,10 +4390,7 @@
     <w:p/>
     <w:p>
       <w:r>
-        <w:t>A</w:t>
-      </w:r>
-      <w:r>
-        <w:t>dd comments to code</w:t>
+        <w:t>Add comments to code</w:t>
       </w:r>
     </w:p>
     <w:p/>
@@ -3048,7 +4608,7 @@
 </file>
 
 <file path=word/numbering.xml><?xml version="1.0" encoding="utf-8"?>
-<w:numbering xmlns:wpc="http://schemas.microsoft.com/office/word/2010/wordprocessingCanvas" xmlns:cx="http://schemas.microsoft.com/office/drawing/2014/chartex" xmlns:cx1="http://schemas.microsoft.com/office/drawing/2015/9/8/chartex" xmlns:cx2="http://schemas.microsoft.com/office/drawing/2015/10/21/chartex" xmlns:cx3="http://schemas.microsoft.com/office/drawing/2016/5/9/chartex" xmlns:cx4="http://schemas.microsoft.com/office/drawing/2016/5/10/chartex" xmlns:cx5="http://schemas.microsoft.com/office/drawing/2016/5/11/chartex" xmlns:cx6="http://schemas.microsoft.com/office/drawing/2016/5/12/chartex" xmlns:cx7="http://schemas.microsoft.com/office/drawing/2016/5/13/chartex" xmlns:cx8="http://schemas.microsoft.com/office/drawing/2016/5/14/chartex" xmlns:mc="http://schemas.openxmlformats.org/markup-compatibility/2006" xmlns:aink="http://schemas.microsoft.com/office/drawing/2016/ink" xmlns:am3d="http://schemas.microsoft.com/office/drawing/2017/model3d" xmlns:o="urn:schemas-microsoft-com:office:office" xmlns:oel="http://schemas.microsoft.com/office/2019/extlst" xmlns:r="http://schemas.openxmlformats.org/officeDocument/2006/relationships" xmlns:m="http://schemas.openxmlformats.org/officeDocument/2006/math" xmlns:v="urn:schemas-microsoft-com:vml" xmlns:wp14="http://schemas.microsoft.com/office/word/2010/wordprocessingDrawing" xmlns:wp="http://schemas.openxmlformats.org/drawingml/2006/wordprocessingDrawing" xmlns:w10="urn:schemas-microsoft-com:office:word" xmlns:w="http://schemas.openxmlformats.org/wordprocessingml/2006/main" xmlns:w14="http://schemas.microsoft.com/office/word/2010/wordml" xmlns:w15="http://schemas.microsoft.com/office/word/2012/wordml" xmlns:w16cex="http://schemas.microsoft.com/office/word/2018/wordml/cex" xmlns:w16cid="http://schemas.microsoft.com/office/word/2016/wordml/cid" xmlns:w16="http://schemas.microsoft.com/office/word/2018/wordml" xmlns:w16sdtdh="http://schemas.microsoft.com/office/word/2020/wordml/sdtdatahash" xmlns:w16se="http://schemas.microsoft.com/office/word/2015/wordml/symex" xmlns:wpg="http://schemas.microsoft.com/office/word/2010/wordprocessingGroup" xmlns:wpi="http://schemas.microsoft.com/office/word/2010/wordprocessingInk" xmlns:wne="http://schemas.microsoft.com/office/word/2006/wordml" xmlns:wps="http://schemas.microsoft.com/office/word/2010/wordprocessingShape" mc:Ignorable="w14 w15 w16se w16cid w16 w16cex w16sdtdh wp14">
+<w:numbering xmlns:wpc="http://schemas.microsoft.com/office/word/2010/wordprocessingCanvas" xmlns:cx="http://schemas.microsoft.com/office/drawing/2014/chartex" xmlns:cx1="http://schemas.microsoft.com/office/drawing/2015/9/8/chartex" xmlns:cx2="http://schemas.microsoft.com/office/drawing/2015/10/21/chartex" xmlns:cx3="http://schemas.microsoft.com/office/drawing/2016/5/9/chartex" xmlns:cx4="http://schemas.microsoft.com/office/drawing/2016/5/10/chartex" xmlns:cx5="http://schemas.microsoft.com/office/drawing/2016/5/11/chartex" xmlns:cx6="http://schemas.microsoft.com/office/drawing/2016/5/12/chartex" xmlns:cx7="http://schemas.microsoft.com/office/drawing/2016/5/13/chartex" xmlns:cx8="http://schemas.microsoft.com/office/drawing/2016/5/14/chartex" xmlns:mc="http://schemas.openxmlformats.org/markup-compatibility/2006" xmlns:aink="http://schemas.microsoft.com/office/drawing/2016/ink" xmlns:am3d="http://schemas.microsoft.com/office/drawing/2017/model3d" xmlns:o="urn:schemas-microsoft-com:office:office" xmlns:oel="http://schemas.microsoft.com/office/2019/extlst" xmlns:r="http://schemas.openxmlformats.org/officeDocument/2006/relationships" xmlns:m="http://schemas.openxmlformats.org/officeDocument/2006/math" xmlns:v="urn:schemas-microsoft-com:vml" xmlns:wp14="http://schemas.microsoft.com/office/word/2010/wordprocessingDrawing" xmlns:wp="http://schemas.openxmlformats.org/drawingml/2006/wordprocessingDrawing" xmlns:w10="urn:schemas-microsoft-com:office:word" xmlns:w="http://schemas.openxmlformats.org/wordprocessingml/2006/main" xmlns:w14="http://schemas.microsoft.com/office/word/2010/wordml" xmlns:w15="http://schemas.microsoft.com/office/word/2012/wordml" xmlns:w16cex="http://schemas.microsoft.com/office/word/2018/wordml/cex" xmlns:w16cid="http://schemas.microsoft.com/office/word/2016/wordml/cid" xmlns:w16="http://schemas.microsoft.com/office/word/2018/wordml" xmlns:w16du="http://schemas.microsoft.com/office/word/2023/wordml/word16du" xmlns:w16sdtdh="http://schemas.microsoft.com/office/word/2020/wordml/sdtdatahash" xmlns:w16se="http://schemas.microsoft.com/office/word/2015/wordml/symex" xmlns:wpg="http://schemas.microsoft.com/office/word/2010/wordprocessingGroup" xmlns:wpi="http://schemas.microsoft.com/office/word/2010/wordprocessingInk" xmlns:wne="http://schemas.microsoft.com/office/word/2006/wordml" xmlns:wps="http://schemas.microsoft.com/office/word/2010/wordprocessingShape" mc:Ignorable="w14 w15 w16se w16cid w16 w16cex w16sdtdh w16du wp14">
   <w:abstractNum w:abstractNumId="0" w15:restartNumberingAfterBreak="0">
     <w:nsid w:val="117E369B"/>
     <w:multiLevelType w:val="hybridMultilevel"/>
@@ -3516,7 +5076,7 @@
 </file>
 
 <file path=word/styles.xml><?xml version="1.0" encoding="utf-8"?>
-<w:styles xmlns:mc="http://schemas.openxmlformats.org/markup-compatibility/2006" xmlns:r="http://schemas.openxmlformats.org/officeDocument/2006/relationships" xmlns:w="http://schemas.openxmlformats.org/wordprocessingml/2006/main" xmlns:w14="http://schemas.microsoft.com/office/word/2010/wordml" xmlns:w15="http://schemas.microsoft.com/office/word/2012/wordml" xmlns:w16cex="http://schemas.microsoft.com/office/word/2018/wordml/cex" xmlns:w16cid="http://schemas.microsoft.com/office/word/2016/wordml/cid" xmlns:w16="http://schemas.microsoft.com/office/word/2018/wordml" xmlns:w16sdtdh="http://schemas.microsoft.com/office/word/2020/wordml/sdtdatahash" xmlns:w16se="http://schemas.microsoft.com/office/word/2015/wordml/symex" mc:Ignorable="w14 w15 w16se w16cid w16 w16cex w16sdtdh">
+<w:styles xmlns:mc="http://schemas.openxmlformats.org/markup-compatibility/2006" xmlns:r="http://schemas.openxmlformats.org/officeDocument/2006/relationships" xmlns:w="http://schemas.openxmlformats.org/wordprocessingml/2006/main" xmlns:w14="http://schemas.microsoft.com/office/word/2010/wordml" xmlns:w15="http://schemas.microsoft.com/office/word/2012/wordml" xmlns:w16cex="http://schemas.microsoft.com/office/word/2018/wordml/cex" xmlns:w16cid="http://schemas.microsoft.com/office/word/2016/wordml/cid" xmlns:w16="http://schemas.microsoft.com/office/word/2018/wordml" xmlns:w16du="http://schemas.microsoft.com/office/word/2023/wordml/word16du" xmlns:w16sdtdh="http://schemas.microsoft.com/office/word/2020/wordml/sdtdatahash" xmlns:w16se="http://schemas.microsoft.com/office/word/2015/wordml/symex" mc:Ignorable="w14 w15 w16se w16cid w16 w16cex w16sdtdh w16du">
   <w:docDefaults>
     <w:rPrDefault>
       <w:rPr>
@@ -4737,4 +6297,16 @@
     </a:ext>
   </a:extLst>
 </a:theme>
+</file>
+
+<file path=customXml/item1.xml><?xml version="1.0" encoding="utf-8"?>
+<b:Sources xmlns:b="http://schemas.openxmlformats.org/officeDocument/2006/bibliography" xmlns="http://schemas.openxmlformats.org/officeDocument/2006/bibliography" SelectedStyle="\APASixthEditionOfficeOnline.xsl" StyleName="APA" Version="6"/>
+</file>
+
+<file path=customXml/itemProps1.xml><?xml version="1.0" encoding="utf-8"?>
+<ds:datastoreItem xmlns:ds="http://schemas.openxmlformats.org/officeDocument/2006/customXml" ds:itemID="{C5785BB8-2B9F-4EF5-9880-728A9783418B}">
+  <ds:schemaRefs>
+    <ds:schemaRef ds:uri="http://schemas.openxmlformats.org/officeDocument/2006/bibliography"/>
+  </ds:schemaRefs>
+</ds:datastoreItem>
 </file>